--- a/AI CW Report Plan.docx
+++ b/AI CW Report Plan.docx
@@ -5,14 +5,7 @@
     <w:p>
       <w:pPr>
         <w:spacing w:line="240" w:lineRule="auto"/>
-        <w:rPr>
-          <w:rFonts w:ascii="Times New Roman" w:eastAsia="Times New Roman" w:hAnsi="Times New Roman" w:cs="Times New Roman"/>
-          <w:sz w:val="24"/>
-          <w:szCs w:val="24"/>
-          <w:lang w:eastAsia="en-GB"/>
-        </w:rPr>
-      </w:pPr>
-      <w:r>
+        <w:jc w:val="center"/>
         <w:rPr>
           <w:rFonts w:ascii="Calibri" w:eastAsia="Times New Roman" w:hAnsi="Calibri" w:cs="Times New Roman"/>
           <w:b/>
@@ -23,28 +16,585 @@
           <w:u w:val="single"/>
           <w:lang w:eastAsia="en-GB"/>
         </w:rPr>
-        <w:t>Report Plan</w:t>
+      </w:pPr>
+      <w:r>
+        <w:rPr>
+          <w:rFonts w:ascii="Calibri" w:eastAsia="Times New Roman" w:hAnsi="Calibri" w:cs="Times New Roman"/>
+          <w:b/>
+          <w:bCs/>
+          <w:color w:val="000000"/>
+          <w:sz w:val="23"/>
+          <w:szCs w:val="23"/>
+          <w:u w:val="single"/>
+          <w:lang w:eastAsia="en-GB"/>
+        </w:rPr>
+        <w:t>4CCS1IAI – Introduction to Artificial Intelligence – Coursework 2015</w:t>
       </w:r>
     </w:p>
     <w:p>
       <w:pPr>
         <w:spacing w:line="240" w:lineRule="auto"/>
         <w:rPr>
+          <w:rFonts w:ascii="Calibri" w:eastAsia="Times New Roman" w:hAnsi="Calibri" w:cs="Times New Roman"/>
+          <w:bCs/>
+          <w:color w:val="000000"/>
+          <w:sz w:val="23"/>
+          <w:szCs w:val="23"/>
+          <w:u w:val="single"/>
+          <w:lang w:eastAsia="en-GB"/>
+        </w:rPr>
+      </w:pPr>
+      <w:r>
+        <w:rPr>
+          <w:rFonts w:ascii="Calibri" w:eastAsia="Times New Roman" w:hAnsi="Calibri" w:cs="Times New Roman"/>
+          <w:bCs/>
+          <w:color w:val="000000"/>
+          <w:sz w:val="23"/>
+          <w:szCs w:val="23"/>
+          <w:u w:val="single"/>
+          <w:lang w:eastAsia="en-GB"/>
+        </w:rPr>
+        <w:t>Group Members:</w:t>
+      </w:r>
+    </w:p>
+    <w:p>
+      <w:pPr>
+        <w:pStyle w:val="ListParagraph"/>
+        <w:numPr>
+          <w:ilvl w:val="0"/>
+          <w:numId w:val="10"/>
+        </w:numPr>
+        <w:spacing w:line="240" w:lineRule="auto"/>
+        <w:rPr>
           <w:rFonts w:ascii="Times New Roman" w:eastAsia="Times New Roman" w:hAnsi="Times New Roman" w:cs="Times New Roman"/>
           <w:sz w:val="24"/>
           <w:szCs w:val="24"/>
           <w:lang w:eastAsia="en-GB"/>
         </w:rPr>
       </w:pPr>
-      <w:r>
-        <w:rPr>
-          <w:rFonts w:ascii="Calibri" w:eastAsia="Times New Roman" w:hAnsi="Calibri" w:cs="Times New Roman"/>
-          <w:color w:val="000000"/>
-          <w:sz w:val="23"/>
-          <w:szCs w:val="23"/>
-          <w:lang w:eastAsia="en-GB"/>
-        </w:rPr>
-        <w:t>Intro -</w:t>
+      <w:proofErr w:type="spellStart"/>
+      <w:r>
+        <w:rPr>
+          <w:rFonts w:eastAsia="Times New Roman" w:cs="Times New Roman"/>
+          <w:sz w:val="24"/>
+          <w:szCs w:val="24"/>
+          <w:lang w:eastAsia="en-GB"/>
+        </w:rPr>
+        <w:t>Tahmidul</w:t>
+      </w:r>
+      <w:proofErr w:type="spellEnd"/>
+      <w:r>
+        <w:rPr>
+          <w:rFonts w:eastAsia="Times New Roman" w:cs="Times New Roman"/>
+          <w:sz w:val="24"/>
+          <w:szCs w:val="24"/>
+          <w:lang w:eastAsia="en-GB"/>
+        </w:rPr>
+        <w:t xml:space="preserve"> Islam (</w:t>
+      </w:r>
+      <w:proofErr w:type="spellStart"/>
+      <w:r>
+        <w:rPr>
+          <w:rFonts w:eastAsia="Times New Roman" w:cs="Times New Roman"/>
+          <w:sz w:val="24"/>
+          <w:szCs w:val="24"/>
+          <w:lang w:eastAsia="en-GB"/>
+        </w:rPr>
+        <w:t>KNumber</w:t>
+      </w:r>
+      <w:proofErr w:type="spellEnd"/>
+      <w:r>
+        <w:rPr>
+          <w:rFonts w:eastAsia="Times New Roman" w:cs="Times New Roman"/>
+          <w:sz w:val="24"/>
+          <w:szCs w:val="24"/>
+          <w:lang w:eastAsia="en-GB"/>
+        </w:rPr>
+        <w:t>)</w:t>
+      </w:r>
+    </w:p>
+    <w:p>
+      <w:pPr>
+        <w:pStyle w:val="ListParagraph"/>
+        <w:numPr>
+          <w:ilvl w:val="0"/>
+          <w:numId w:val="10"/>
+        </w:numPr>
+        <w:spacing w:line="240" w:lineRule="auto"/>
+        <w:rPr>
+          <w:rFonts w:ascii="Times New Roman" w:eastAsia="Times New Roman" w:hAnsi="Times New Roman" w:cs="Times New Roman"/>
+          <w:sz w:val="24"/>
+          <w:szCs w:val="24"/>
+          <w:lang w:eastAsia="en-GB"/>
+        </w:rPr>
+      </w:pPr>
+      <w:r>
+        <w:rPr>
+          <w:rFonts w:eastAsia="Times New Roman" w:cs="Times New Roman"/>
+          <w:sz w:val="24"/>
+          <w:szCs w:val="24"/>
+          <w:lang w:eastAsia="en-GB"/>
+        </w:rPr>
+        <w:t xml:space="preserve">Hassan </w:t>
+      </w:r>
+      <w:proofErr w:type="spellStart"/>
+      <w:r>
+        <w:rPr>
+          <w:rFonts w:eastAsia="Times New Roman" w:cs="Times New Roman"/>
+          <w:sz w:val="24"/>
+          <w:szCs w:val="24"/>
+          <w:lang w:eastAsia="en-GB"/>
+        </w:rPr>
+        <w:t>Minhas</w:t>
+      </w:r>
+      <w:proofErr w:type="spellEnd"/>
+      <w:r>
+        <w:rPr>
+          <w:rFonts w:eastAsia="Times New Roman" w:cs="Times New Roman"/>
+          <w:sz w:val="24"/>
+          <w:szCs w:val="24"/>
+          <w:lang w:eastAsia="en-GB"/>
+        </w:rPr>
+        <w:t xml:space="preserve"> </w:t>
+      </w:r>
+      <w:r>
+        <w:rPr>
+          <w:rFonts w:eastAsia="Times New Roman" w:cs="Times New Roman"/>
+          <w:sz w:val="24"/>
+          <w:szCs w:val="24"/>
+          <w:lang w:eastAsia="en-GB"/>
+        </w:rPr>
+        <w:t>(</w:t>
+      </w:r>
+      <w:proofErr w:type="spellStart"/>
+      <w:r>
+        <w:rPr>
+          <w:rFonts w:eastAsia="Times New Roman" w:cs="Times New Roman"/>
+          <w:sz w:val="24"/>
+          <w:szCs w:val="24"/>
+          <w:lang w:eastAsia="en-GB"/>
+        </w:rPr>
+        <w:t>KNumber</w:t>
+      </w:r>
+      <w:proofErr w:type="spellEnd"/>
+      <w:r>
+        <w:rPr>
+          <w:rFonts w:eastAsia="Times New Roman" w:cs="Times New Roman"/>
+          <w:sz w:val="24"/>
+          <w:szCs w:val="24"/>
+          <w:lang w:eastAsia="en-GB"/>
+        </w:rPr>
+        <w:t>)</w:t>
+      </w:r>
+    </w:p>
+    <w:p>
+      <w:pPr>
+        <w:pStyle w:val="ListParagraph"/>
+        <w:numPr>
+          <w:ilvl w:val="0"/>
+          <w:numId w:val="10"/>
+        </w:numPr>
+        <w:spacing w:line="240" w:lineRule="auto"/>
+        <w:rPr>
+          <w:rFonts w:ascii="Times New Roman" w:eastAsia="Times New Roman" w:hAnsi="Times New Roman" w:cs="Times New Roman"/>
+          <w:sz w:val="24"/>
+          <w:szCs w:val="24"/>
+          <w:lang w:eastAsia="en-GB"/>
+        </w:rPr>
+      </w:pPr>
+      <w:r>
+        <w:rPr>
+          <w:rFonts w:eastAsia="Times New Roman" w:cs="Times New Roman"/>
+          <w:sz w:val="24"/>
+          <w:szCs w:val="24"/>
+          <w:lang w:eastAsia="en-GB"/>
+        </w:rPr>
+        <w:t>Muhammad Rohman (K1461540)</w:t>
+      </w:r>
+    </w:p>
+    <w:p>
+      <w:pPr>
+        <w:spacing w:line="240" w:lineRule="auto"/>
+        <w:rPr>
+          <w:rFonts w:ascii="Times New Roman" w:eastAsia="Times New Roman" w:hAnsi="Times New Roman" w:cs="Times New Roman"/>
+          <w:sz w:val="24"/>
+          <w:szCs w:val="24"/>
+          <w:lang w:eastAsia="en-GB"/>
+        </w:rPr>
+      </w:pPr>
+    </w:p>
+    <w:p>
+      <w:pPr>
+        <w:spacing w:line="240" w:lineRule="auto"/>
+        <w:rPr>
+          <w:rFonts w:eastAsia="Times New Roman" w:cs="Times New Roman"/>
+          <w:sz w:val="24"/>
+          <w:szCs w:val="24"/>
+          <w:u w:val="single"/>
+          <w:lang w:eastAsia="en-GB"/>
+        </w:rPr>
+      </w:pPr>
+      <w:r>
+        <w:rPr>
+          <w:rFonts w:eastAsia="Times New Roman" w:cs="Times New Roman"/>
+          <w:sz w:val="24"/>
+          <w:szCs w:val="24"/>
+          <w:u w:val="single"/>
+          <w:lang w:eastAsia="en-GB"/>
+        </w:rPr>
+        <w:t>Intro</w:t>
+      </w:r>
+    </w:p>
+    <w:p>
+      <w:pPr>
+        <w:spacing w:line="240" w:lineRule="auto"/>
+        <w:rPr>
+          <w:rFonts w:eastAsia="Times New Roman" w:cs="Times New Roman"/>
+          <w:sz w:val="24"/>
+          <w:szCs w:val="24"/>
+          <w:lang w:eastAsia="en-GB"/>
+        </w:rPr>
+      </w:pPr>
+      <w:r>
+        <w:rPr>
+          <w:rFonts w:eastAsia="Times New Roman" w:cs="Times New Roman"/>
+          <w:sz w:val="24"/>
+          <w:szCs w:val="24"/>
+          <w:lang w:eastAsia="en-GB"/>
+        </w:rPr>
+        <w:t xml:space="preserve">Our domain is a simplified model of pizza </w:t>
+      </w:r>
+      <w:r>
+        <w:rPr>
+          <w:rFonts w:eastAsia="Times New Roman" w:cs="Times New Roman"/>
+          <w:sz w:val="24"/>
+          <w:szCs w:val="24"/>
+          <w:lang w:eastAsia="en-GB"/>
+        </w:rPr>
+        <w:t xml:space="preserve">delivery, inspired by the logistics domain. </w:t>
+      </w:r>
+    </w:p>
+    <w:p>
+      <w:pPr>
+        <w:spacing w:line="240" w:lineRule="auto"/>
+        <w:rPr>
+          <w:rFonts w:eastAsia="Times New Roman" w:cs="Times New Roman"/>
+          <w:sz w:val="24"/>
+          <w:szCs w:val="24"/>
+          <w:lang w:eastAsia="en-GB"/>
+        </w:rPr>
+      </w:pPr>
+      <w:r>
+        <w:rPr>
+          <w:rFonts w:eastAsia="Times New Roman" w:cs="Times New Roman"/>
+          <w:sz w:val="24"/>
+          <w:szCs w:val="24"/>
+          <w:lang w:eastAsia="en-GB"/>
+        </w:rPr>
+        <w:t xml:space="preserve">Food delivery is a crucial service for many takeaways in the industry, especially near central London as the market is very competitive. </w:t>
+      </w:r>
+      <w:r>
+        <w:rPr>
+          <w:rFonts w:eastAsia="Times New Roman" w:cs="Times New Roman"/>
+          <w:sz w:val="24"/>
+          <w:szCs w:val="24"/>
+          <w:lang w:eastAsia="en-GB"/>
+        </w:rPr>
+        <w:t xml:space="preserve">Quality of delivery service is an important factor in retaining customers. Fast, consistent </w:t>
+      </w:r>
+      <w:r>
+        <w:rPr>
+          <w:rFonts w:eastAsia="Times New Roman" w:cs="Times New Roman"/>
+          <w:sz w:val="24"/>
+          <w:szCs w:val="24"/>
+          <w:lang w:eastAsia="en-GB"/>
+        </w:rPr>
+        <w:t>delivery can result in more regular customers. However, slow and inconsistent delivery services can result in customers deeming the business unre</w:t>
+      </w:r>
+      <w:r>
+        <w:rPr>
+          <w:rFonts w:eastAsia="Times New Roman" w:cs="Times New Roman"/>
+          <w:sz w:val="24"/>
+          <w:szCs w:val="24"/>
+          <w:lang w:eastAsia="en-GB"/>
+        </w:rPr>
+        <w:t xml:space="preserve">liable. There is then the possibility of negative reviews. </w:t>
+      </w:r>
+    </w:p>
+    <w:p>
+      <w:pPr>
+        <w:spacing w:line="240" w:lineRule="auto"/>
+        <w:rPr>
+          <w:rFonts w:eastAsia="Times New Roman" w:cs="Times New Roman"/>
+          <w:sz w:val="24"/>
+          <w:szCs w:val="24"/>
+          <w:lang w:eastAsia="en-GB"/>
+        </w:rPr>
+      </w:pPr>
+      <w:r>
+        <w:rPr>
+          <w:rFonts w:eastAsia="Times New Roman" w:cs="Times New Roman"/>
+          <w:sz w:val="24"/>
+          <w:szCs w:val="24"/>
+          <w:lang w:eastAsia="en-GB"/>
+        </w:rPr>
+        <w:t>The purpose of our domain and problem f</w:t>
+      </w:r>
+      <w:r>
+        <w:rPr>
+          <w:rFonts w:eastAsia="Times New Roman" w:cs="Times New Roman"/>
+          <w:sz w:val="24"/>
+          <w:szCs w:val="24"/>
+          <w:lang w:eastAsia="en-GB"/>
+        </w:rPr>
+        <w:t>iles is to allow the user to plan a route for delivering a s</w:t>
+      </w:r>
+      <w:r>
+        <w:rPr>
+          <w:rFonts w:eastAsia="Times New Roman" w:cs="Times New Roman"/>
+          <w:sz w:val="24"/>
+          <w:szCs w:val="24"/>
+          <w:lang w:eastAsia="en-GB"/>
+        </w:rPr>
+        <w:t>et number of meals to locations in the most efficient way possible</w:t>
+      </w:r>
+      <w:r>
+        <w:rPr>
+          <w:rFonts w:eastAsia="Times New Roman" w:cs="Times New Roman"/>
+          <w:sz w:val="24"/>
+          <w:szCs w:val="24"/>
+          <w:lang w:eastAsia="en-GB"/>
+        </w:rPr>
+        <w:t>, in terms of time and fuel</w:t>
+      </w:r>
+      <w:r>
+        <w:rPr>
+          <w:rFonts w:eastAsia="Times New Roman" w:cs="Times New Roman"/>
+          <w:sz w:val="24"/>
+          <w:szCs w:val="24"/>
+          <w:lang w:eastAsia="en-GB"/>
+        </w:rPr>
+        <w:t xml:space="preserve">. </w:t>
+      </w:r>
+      <w:r>
+        <w:rPr>
+          <w:rFonts w:eastAsia="Times New Roman" w:cs="Times New Roman"/>
+          <w:sz w:val="24"/>
+          <w:szCs w:val="24"/>
+          <w:lang w:eastAsia="en-GB"/>
+        </w:rPr>
+        <w:t>The domain takes int</w:t>
+      </w:r>
+      <w:r>
+        <w:rPr>
+          <w:rFonts w:eastAsia="Times New Roman" w:cs="Times New Roman"/>
+          <w:sz w:val="24"/>
+          <w:szCs w:val="24"/>
+          <w:lang w:eastAsia="en-GB"/>
+        </w:rPr>
+        <w:t xml:space="preserve">o account factors such as delivery destinations, routes, and delivery vehicles. </w:t>
+      </w:r>
+      <w:r>
+        <w:rPr>
+          <w:rFonts w:eastAsia="Times New Roman" w:cs="Times New Roman"/>
+          <w:sz w:val="24"/>
+          <w:szCs w:val="24"/>
+          <w:lang w:eastAsia="en-GB"/>
+        </w:rPr>
+        <w:t xml:space="preserve">It measures the time it takes to perform each action. </w:t>
+      </w:r>
+      <w:r>
+        <w:rPr>
+          <w:rFonts w:eastAsia="Times New Roman" w:cs="Times New Roman"/>
+          <w:sz w:val="24"/>
+          <w:szCs w:val="24"/>
+          <w:lang w:eastAsia="en-GB"/>
+        </w:rPr>
+        <w:t xml:space="preserve">It takes into account the fuel of each vehicle when calculating the solution. </w:t>
+      </w:r>
+    </w:p>
+    <w:p>
+      <w:pPr>
+        <w:spacing w:line="240" w:lineRule="auto"/>
+        <w:rPr>
+          <w:rFonts w:eastAsia="Times New Roman" w:cs="Times New Roman"/>
+          <w:sz w:val="24"/>
+          <w:szCs w:val="24"/>
+          <w:lang w:eastAsia="en-GB"/>
+        </w:rPr>
+      </w:pPr>
+    </w:p>
+    <w:p>
+      <w:pPr>
+        <w:spacing w:line="240" w:lineRule="auto"/>
+        <w:rPr>
+          <w:rFonts w:eastAsia="Times New Roman" w:cs="Times New Roman"/>
+          <w:sz w:val="24"/>
+          <w:szCs w:val="24"/>
+          <w:lang w:eastAsia="en-GB"/>
+        </w:rPr>
+      </w:pPr>
+    </w:p>
+    <w:p>
+      <w:pPr>
+        <w:spacing w:line="240" w:lineRule="auto"/>
+        <w:rPr>
+          <w:rFonts w:eastAsia="Times New Roman" w:cs="Times New Roman"/>
+          <w:sz w:val="24"/>
+          <w:szCs w:val="24"/>
+          <w:lang w:eastAsia="en-GB"/>
+        </w:rPr>
+      </w:pPr>
+    </w:p>
+    <w:p>
+      <w:pPr>
+        <w:spacing w:line="240" w:lineRule="auto"/>
+        <w:rPr>
+          <w:rFonts w:eastAsia="Times New Roman" w:cs="Times New Roman"/>
+          <w:sz w:val="24"/>
+          <w:szCs w:val="24"/>
+          <w:lang w:eastAsia="en-GB"/>
+        </w:rPr>
+      </w:pPr>
+    </w:p>
+    <w:p>
+      <w:pPr>
+        <w:spacing w:line="240" w:lineRule="auto"/>
+        <w:rPr>
+          <w:rFonts w:eastAsia="Times New Roman" w:cs="Times New Roman"/>
+          <w:sz w:val="24"/>
+          <w:szCs w:val="24"/>
+          <w:lang w:eastAsia="en-GB"/>
+        </w:rPr>
+      </w:pPr>
+    </w:p>
+    <w:p>
+      <w:pPr>
+        <w:spacing w:line="240" w:lineRule="auto"/>
+        <w:rPr>
+          <w:rFonts w:eastAsia="Times New Roman" w:cs="Times New Roman"/>
+          <w:sz w:val="24"/>
+          <w:szCs w:val="24"/>
+          <w:lang w:eastAsia="en-GB"/>
+        </w:rPr>
+      </w:pPr>
+    </w:p>
+    <w:p>
+      <w:pPr>
+        <w:spacing w:line="240" w:lineRule="auto"/>
+        <w:rPr>
+          <w:rFonts w:eastAsia="Times New Roman" w:cs="Times New Roman"/>
+          <w:sz w:val="24"/>
+          <w:szCs w:val="24"/>
+          <w:lang w:eastAsia="en-GB"/>
+        </w:rPr>
+      </w:pPr>
+      <w:bookmarkStart w:id="0" w:name="_GoBack"/>
+      <w:bookmarkEnd w:id="0"/>
+    </w:p>
+    <w:p>
+      <w:pPr>
+        <w:spacing w:line="240" w:lineRule="auto"/>
+        <w:rPr>
+          <w:rFonts w:eastAsia="Times New Roman" w:cs="Times New Roman"/>
+          <w:sz w:val="24"/>
+          <w:szCs w:val="24"/>
+          <w:lang w:eastAsia="en-GB"/>
+        </w:rPr>
+      </w:pPr>
+    </w:p>
+    <w:p>
+      <w:pPr>
+        <w:spacing w:line="240" w:lineRule="auto"/>
+        <w:rPr>
+          <w:rFonts w:ascii="Calibri" w:eastAsia="Times New Roman" w:hAnsi="Calibri" w:cs="Times New Roman"/>
+          <w:b/>
+          <w:bCs/>
+          <w:color w:val="000000"/>
+          <w:sz w:val="23"/>
+          <w:szCs w:val="23"/>
+          <w:u w:val="single"/>
+          <w:lang w:eastAsia="en-GB"/>
+        </w:rPr>
+      </w:pPr>
+      <w:r>
+        <w:rPr>
+          <w:rFonts w:ascii="Calibri" w:eastAsia="Times New Roman" w:hAnsi="Calibri" w:cs="Times New Roman"/>
+          <w:b/>
+          <w:bCs/>
+          <w:color w:val="000000"/>
+          <w:sz w:val="23"/>
+          <w:szCs w:val="23"/>
+          <w:u w:val="single"/>
+          <w:lang w:eastAsia="en-GB"/>
+        </w:rPr>
+        <w:t>R</w:t>
+      </w:r>
+      <w:r>
+        <w:rPr>
+          <w:rFonts w:ascii="Calibri" w:eastAsia="Times New Roman" w:hAnsi="Calibri" w:cs="Times New Roman"/>
+          <w:b/>
+          <w:bCs/>
+          <w:color w:val="000000"/>
+          <w:sz w:val="23"/>
+          <w:szCs w:val="23"/>
+          <w:u w:val="single"/>
+          <w:lang w:eastAsia="en-GB"/>
+        </w:rPr>
+        <w:t>eport Plan</w:t>
+      </w:r>
+    </w:p>
+    <w:p>
+      <w:pPr>
+        <w:spacing w:line="240" w:lineRule="auto"/>
+        <w:rPr>
+          <w:rFonts w:ascii="Calibri" w:eastAsia="Times New Roman" w:hAnsi="Calibri" w:cs="Times New Roman"/>
+          <w:color w:val="000000"/>
+          <w:sz w:val="23"/>
+          <w:szCs w:val="23"/>
+          <w:lang w:eastAsia="en-GB"/>
+        </w:rPr>
+      </w:pPr>
+      <w:r>
+        <w:rPr>
+          <w:rFonts w:ascii="Calibri" w:eastAsia="Times New Roman" w:hAnsi="Calibri" w:cs="Times New Roman"/>
+          <w:color w:val="000000"/>
+          <w:sz w:val="23"/>
+          <w:szCs w:val="23"/>
+          <w:lang w:eastAsia="en-GB"/>
+        </w:rPr>
+        <w:t xml:space="preserve">Intro </w:t>
+      </w:r>
+      <w:r>
+        <w:rPr>
+          <w:rFonts w:ascii="Calibri" w:eastAsia="Times New Roman" w:hAnsi="Calibri" w:cs="Times New Roman"/>
+          <w:color w:val="000000"/>
+          <w:sz w:val="23"/>
+          <w:szCs w:val="23"/>
+          <w:lang w:eastAsia="en-GB"/>
+        </w:rPr>
+        <w:t>–</w:t>
+      </w:r>
+    </w:p>
+    <w:p>
+      <w:pPr>
+        <w:spacing w:line="240" w:lineRule="auto"/>
+        <w:rPr>
+          <w:rFonts w:ascii="Times New Roman" w:eastAsia="Times New Roman" w:hAnsi="Times New Roman" w:cs="Times New Roman"/>
+          <w:sz w:val="24"/>
+          <w:szCs w:val="24"/>
+          <w:lang w:eastAsia="en-GB"/>
+        </w:rPr>
+      </w:pPr>
+      <w:r>
+        <w:rPr>
+          <w:rFonts w:ascii="Calibri" w:eastAsia="Times New Roman" w:hAnsi="Calibri" w:cs="Times New Roman"/>
+          <w:color w:val="000000"/>
+          <w:sz w:val="23"/>
+          <w:szCs w:val="23"/>
+          <w:lang w:eastAsia="en-GB"/>
+        </w:rPr>
+        <w:t xml:space="preserve">Our domain </w:t>
       </w:r>
     </w:p>
     <w:p>
@@ -156,8 +706,6 @@
         </w:rPr>
         <w:t xml:space="preserve">Competitive </w:t>
       </w:r>
-      <w:bookmarkStart w:id="0" w:name="_GoBack"/>
-      <w:bookmarkEnd w:id="0"/>
     </w:p>
     <w:p>
       <w:pPr>
@@ -340,6 +888,7 @@
           <w:szCs w:val="23"/>
           <w:lang w:eastAsia="en-GB"/>
         </w:rPr>
+        <w:lastRenderedPageBreak/>
         <w:t>What we don’t take into account and why</w:t>
       </w:r>
     </w:p>
@@ -1060,7 +1609,6 @@
           <w:szCs w:val="23"/>
           <w:lang w:eastAsia="en-GB"/>
         </w:rPr>
-        <w:lastRenderedPageBreak/>
         <w:t xml:space="preserve">We could make it so that ‘orders’ are delivered to the customer instead of just pizzas. These order object could consist of several other objects such as pizzas, sides, etc. These could each have durative actions. </w:t>
       </w:r>
     </w:p>
@@ -1088,7 +1636,7 @@
     <w:p/>
     <w:sectPr>
       <w:pgSz w:w="11906" w:h="16838"/>
-      <w:pgMar w:top="1440" w:right="1440" w:bottom="1440" w:left="1440" w:header="708" w:footer="708" w:gutter="0"/>
+      <w:pgMar w:top="1134" w:right="1134" w:bottom="1134" w:left="1134" w:header="709" w:footer="709" w:gutter="0"/>
       <w:cols w:space="708"/>
       <w:docGrid w:linePitch="360"/>
     </w:sectPr>
@@ -1099,6 +1647,120 @@
 <file path=word/numbering.xml><?xml version="1.0" encoding="utf-8"?>
 <w:numbering xmlns:wpc="http://schemas.microsoft.com/office/word/2010/wordprocessingCanvas" xmlns:mc="http://schemas.openxmlformats.org/markup-compatibility/2006" xmlns:o="urn:schemas-microsoft-com:office:office" xmlns:r="http://schemas.openxmlformats.org/officeDocument/2006/relationships" xmlns:m="http://schemas.openxmlformats.org/officeDocument/2006/math" xmlns:v="urn:schemas-microsoft-com:vml" xmlns:wp14="http://schemas.microsoft.com/office/word/2010/wordprocessingDrawing" xmlns:wp="http://schemas.openxmlformats.org/drawingml/2006/wordprocessingDrawing" xmlns:w10="urn:schemas-microsoft-com:office:word" xmlns:w="http://schemas.openxmlformats.org/wordprocessingml/2006/main" xmlns:w14="http://schemas.microsoft.com/office/word/2010/wordml" xmlns:w15="http://schemas.microsoft.com/office/word/2012/wordml" xmlns:wpg="http://schemas.microsoft.com/office/word/2010/wordprocessingGroup" xmlns:wpi="http://schemas.microsoft.com/office/word/2010/wordprocessingInk" xmlns:wne="http://schemas.microsoft.com/office/word/2006/wordml" xmlns:wps="http://schemas.microsoft.com/office/word/2010/wordprocessingShape" mc:Ignorable="w14 w15 wp14">
   <w:abstractNum w:abstractNumId="0">
+    <w:nsid w:val="13CD40DF"/>
+    <w:multiLevelType w:val="hybridMultilevel"/>
+    <w:tmpl w:val="65909BF8"/>
+    <w:lvl w:ilvl="0" w:tplc="D0109736">
+      <w:numFmt w:val="bullet"/>
+      <w:lvlText w:val="-"/>
+      <w:lvlJc w:val="left"/>
+      <w:pPr>
+        <w:ind w:left="720" w:hanging="360"/>
+      </w:pPr>
+      <w:rPr>
+        <w:rFonts w:ascii="Calibri" w:eastAsia="Times New Roman" w:hAnsi="Calibri" w:cs="Times New Roman" w:hint="default"/>
+        <w:color w:val="000000"/>
+        <w:sz w:val="23"/>
+      </w:rPr>
+    </w:lvl>
+    <w:lvl w:ilvl="1" w:tplc="08090003" w:tentative="1">
+      <w:start w:val="1"/>
+      <w:numFmt w:val="bullet"/>
+      <w:lvlText w:val="o"/>
+      <w:lvlJc w:val="left"/>
+      <w:pPr>
+        <w:ind w:left="1440" w:hanging="360"/>
+      </w:pPr>
+      <w:rPr>
+        <w:rFonts w:ascii="Courier New" w:hAnsi="Courier New" w:cs="Courier New" w:hint="default"/>
+      </w:rPr>
+    </w:lvl>
+    <w:lvl w:ilvl="2" w:tplc="08090005" w:tentative="1">
+      <w:start w:val="1"/>
+      <w:numFmt w:val="bullet"/>
+      <w:lvlText w:val=""/>
+      <w:lvlJc w:val="left"/>
+      <w:pPr>
+        <w:ind w:left="2160" w:hanging="360"/>
+      </w:pPr>
+      <w:rPr>
+        <w:rFonts w:ascii="Wingdings" w:hAnsi="Wingdings" w:hint="default"/>
+      </w:rPr>
+    </w:lvl>
+    <w:lvl w:ilvl="3" w:tplc="08090001" w:tentative="1">
+      <w:start w:val="1"/>
+      <w:numFmt w:val="bullet"/>
+      <w:lvlText w:val=""/>
+      <w:lvlJc w:val="left"/>
+      <w:pPr>
+        <w:ind w:left="2880" w:hanging="360"/>
+      </w:pPr>
+      <w:rPr>
+        <w:rFonts w:ascii="Symbol" w:hAnsi="Symbol" w:hint="default"/>
+      </w:rPr>
+    </w:lvl>
+    <w:lvl w:ilvl="4" w:tplc="08090003" w:tentative="1">
+      <w:start w:val="1"/>
+      <w:numFmt w:val="bullet"/>
+      <w:lvlText w:val="o"/>
+      <w:lvlJc w:val="left"/>
+      <w:pPr>
+        <w:ind w:left="3600" w:hanging="360"/>
+      </w:pPr>
+      <w:rPr>
+        <w:rFonts w:ascii="Courier New" w:hAnsi="Courier New" w:cs="Courier New" w:hint="default"/>
+      </w:rPr>
+    </w:lvl>
+    <w:lvl w:ilvl="5" w:tplc="08090005" w:tentative="1">
+      <w:start w:val="1"/>
+      <w:numFmt w:val="bullet"/>
+      <w:lvlText w:val=""/>
+      <w:lvlJc w:val="left"/>
+      <w:pPr>
+        <w:ind w:left="4320" w:hanging="360"/>
+      </w:pPr>
+      <w:rPr>
+        <w:rFonts w:ascii="Wingdings" w:hAnsi="Wingdings" w:hint="default"/>
+      </w:rPr>
+    </w:lvl>
+    <w:lvl w:ilvl="6" w:tplc="08090001" w:tentative="1">
+      <w:start w:val="1"/>
+      <w:numFmt w:val="bullet"/>
+      <w:lvlText w:val=""/>
+      <w:lvlJc w:val="left"/>
+      <w:pPr>
+        <w:ind w:left="5040" w:hanging="360"/>
+      </w:pPr>
+      <w:rPr>
+        <w:rFonts w:ascii="Symbol" w:hAnsi="Symbol" w:hint="default"/>
+      </w:rPr>
+    </w:lvl>
+    <w:lvl w:ilvl="7" w:tplc="08090003" w:tentative="1">
+      <w:start w:val="1"/>
+      <w:numFmt w:val="bullet"/>
+      <w:lvlText w:val="o"/>
+      <w:lvlJc w:val="left"/>
+      <w:pPr>
+        <w:ind w:left="5760" w:hanging="360"/>
+      </w:pPr>
+      <w:rPr>
+        <w:rFonts w:ascii="Courier New" w:hAnsi="Courier New" w:cs="Courier New" w:hint="default"/>
+      </w:rPr>
+    </w:lvl>
+    <w:lvl w:ilvl="8" w:tplc="08090005" w:tentative="1">
+      <w:start w:val="1"/>
+      <w:numFmt w:val="bullet"/>
+      <w:lvlText w:val=""/>
+      <w:lvlJc w:val="left"/>
+      <w:pPr>
+        <w:ind w:left="6480" w:hanging="360"/>
+      </w:pPr>
+      <w:rPr>
+        <w:rFonts w:ascii="Wingdings" w:hAnsi="Wingdings" w:hint="default"/>
+      </w:rPr>
+    </w:lvl>
+  </w:abstractNum>
+  <w:abstractNum w:abstractNumId="1">
     <w:nsid w:val="233F4E43"/>
     <w:multiLevelType w:val="multilevel"/>
     <w:tmpl w:val="2F986A68"/>
@@ -1247,7 +1909,7 @@
       </w:rPr>
     </w:lvl>
   </w:abstractNum>
-  <w:abstractNum w:abstractNumId="1">
+  <w:abstractNum w:abstractNumId="2">
     <w:nsid w:val="35EF60C2"/>
     <w:multiLevelType w:val="multilevel"/>
     <w:tmpl w:val="8E4A5432"/>
@@ -1396,7 +2058,7 @@
       </w:rPr>
     </w:lvl>
   </w:abstractNum>
-  <w:abstractNum w:abstractNumId="2">
+  <w:abstractNum w:abstractNumId="3">
     <w:nsid w:val="3E16029B"/>
     <w:multiLevelType w:val="multilevel"/>
     <w:tmpl w:val="351488D4"/>
@@ -1545,7 +2207,7 @@
       </w:rPr>
     </w:lvl>
   </w:abstractNum>
-  <w:abstractNum w:abstractNumId="3">
+  <w:abstractNum w:abstractNumId="4">
     <w:nsid w:val="5DA01A53"/>
     <w:multiLevelType w:val="multilevel"/>
     <w:tmpl w:val="4D24EA8A"/>
@@ -1695,10 +2357,10 @@
     </w:lvl>
   </w:abstractNum>
   <w:num w:numId="1">
-    <w:abstractNumId w:val="1"/>
+    <w:abstractNumId w:val="2"/>
   </w:num>
   <w:num w:numId="2">
-    <w:abstractNumId w:val="1"/>
+    <w:abstractNumId w:val="2"/>
     <w:lvlOverride w:ilvl="1">
       <w:lvl w:ilvl="1">
         <w:numFmt w:val="bullet"/>
@@ -1718,7 +2380,7 @@
     </w:lvlOverride>
   </w:num>
   <w:num w:numId="3">
-    <w:abstractNumId w:val="1"/>
+    <w:abstractNumId w:val="2"/>
     <w:lvlOverride w:ilvl="1">
       <w:lvl w:ilvl="1">
         <w:numFmt w:val="bullet"/>
@@ -1755,10 +2417,10 @@
     </w:lvlOverride>
   </w:num>
   <w:num w:numId="4">
-    <w:abstractNumId w:val="2"/>
+    <w:abstractNumId w:val="3"/>
   </w:num>
   <w:num w:numId="5">
-    <w:abstractNumId w:val="2"/>
+    <w:abstractNumId w:val="3"/>
     <w:lvlOverride w:ilvl="1">
       <w:lvl w:ilvl="1">
         <w:numFmt w:val="bullet"/>
@@ -1778,7 +2440,7 @@
     </w:lvlOverride>
   </w:num>
   <w:num w:numId="6">
-    <w:abstractNumId w:val="2"/>
+    <w:abstractNumId w:val="3"/>
     <w:lvlOverride w:ilvl="1">
       <w:lvl w:ilvl="1">
         <w:numFmt w:val="bullet"/>
@@ -1815,13 +2477,13 @@
     </w:lvlOverride>
   </w:num>
   <w:num w:numId="7">
-    <w:abstractNumId w:val="3"/>
+    <w:abstractNumId w:val="4"/>
   </w:num>
   <w:num w:numId="8">
-    <w:abstractNumId w:val="0"/>
+    <w:abstractNumId w:val="1"/>
   </w:num>
   <w:num w:numId="9">
-    <w:abstractNumId w:val="0"/>
+    <w:abstractNumId w:val="1"/>
     <w:lvlOverride w:ilvl="1">
       <w:lvl w:ilvl="1">
         <w:numFmt w:val="bullet"/>
@@ -1839,6 +2501,9 @@
         </w:rPr>
       </w:lvl>
     </w:lvlOverride>
+  </w:num>
+  <w:num w:numId="10">
+    <w:abstractNumId w:val="0"/>
   </w:num>
 </w:numbering>
 </file>
@@ -2281,6 +2946,17 @@
       <w:lang w:eastAsia="en-GB"/>
     </w:rPr>
   </w:style>
+  <w:style w:type="paragraph" w:styleId="ListParagraph">
+    <w:name w:val="List Paragraph"/>
+    <w:basedOn w:val="Normal"/>
+    <w:uiPriority w:val="34"/>
+    <w:qFormat/>
+    <w:rsid w:val="00C01F7C"/>
+    <w:pPr>
+      <w:ind w:left="720"/>
+      <w:contextualSpacing/>
+    </w:pPr>
+  </w:style>
 </w:styles>
 </file>
 

--- a/AI CW Report Plan.docx
+++ b/AI CW Report Plan.docx
@@ -155,16 +155,7 @@
           <w:szCs w:val="24"/>
           <w:lang w:eastAsia="en-GB"/>
         </w:rPr>
-        <w:t xml:space="preserve"> </w:t>
-      </w:r>
-      <w:r>
-        <w:rPr>
-          <w:rFonts w:eastAsia="Times New Roman" w:cs="Times New Roman"/>
-          <w:sz w:val="24"/>
-          <w:szCs w:val="24"/>
-          <w:lang w:eastAsia="en-GB"/>
-        </w:rPr>
-        <w:t>(</w:t>
+        <w:t xml:space="preserve"> (</w:t>
       </w:r>
       <w:proofErr w:type="spellStart"/>
       <w:r>
@@ -244,6 +235,16 @@
         </w:rPr>
         <w:t>Intro</w:t>
       </w:r>
+      <w:r>
+        <w:rPr>
+          <w:rFonts w:eastAsia="Times New Roman" w:cs="Times New Roman"/>
+          <w:sz w:val="24"/>
+          <w:szCs w:val="24"/>
+          <w:u w:val="single"/>
+          <w:lang w:eastAsia="en-GB"/>
+        </w:rPr>
+        <w:t>duction</w:t>
+      </w:r>
     </w:p>
     <w:p>
       <w:pPr>
@@ -412,6 +413,15 @@
         </w:rPr>
         <w:t xml:space="preserve">It takes into account the fuel of each vehicle when calculating the solution. </w:t>
       </w:r>
+      <w:r>
+        <w:rPr>
+          <w:rFonts w:eastAsia="Times New Roman" w:cs="Times New Roman"/>
+          <w:sz w:val="24"/>
+          <w:szCs w:val="24"/>
+          <w:lang w:eastAsia="en-GB"/>
+        </w:rPr>
+        <w:t>Furthermore this model can be easily changed, in the future, for any other delivery/logistics problems.</w:t>
+      </w:r>
     </w:p>
     <w:p>
       <w:pPr>
@@ -423,72 +433,33 @@
           <w:lang w:eastAsia="en-GB"/>
         </w:rPr>
       </w:pPr>
-    </w:p>
-    <w:p>
-      <w:pPr>
-        <w:spacing w:line="240" w:lineRule="auto"/>
-        <w:rPr>
-          <w:rFonts w:eastAsia="Times New Roman" w:cs="Times New Roman"/>
-          <w:sz w:val="24"/>
-          <w:szCs w:val="24"/>
-          <w:lang w:eastAsia="en-GB"/>
-        </w:rPr>
-      </w:pPr>
-    </w:p>
-    <w:p>
-      <w:pPr>
-        <w:spacing w:line="240" w:lineRule="auto"/>
-        <w:rPr>
-          <w:rFonts w:eastAsia="Times New Roman" w:cs="Times New Roman"/>
-          <w:sz w:val="24"/>
-          <w:szCs w:val="24"/>
-          <w:lang w:eastAsia="en-GB"/>
-        </w:rPr>
-      </w:pPr>
-    </w:p>
-    <w:p>
-      <w:pPr>
-        <w:spacing w:line="240" w:lineRule="auto"/>
-        <w:rPr>
-          <w:rFonts w:eastAsia="Times New Roman" w:cs="Times New Roman"/>
-          <w:sz w:val="24"/>
-          <w:szCs w:val="24"/>
-          <w:lang w:eastAsia="en-GB"/>
-        </w:rPr>
-      </w:pPr>
-    </w:p>
-    <w:p>
-      <w:pPr>
-        <w:spacing w:line="240" w:lineRule="auto"/>
-        <w:rPr>
-          <w:rFonts w:eastAsia="Times New Roman" w:cs="Times New Roman"/>
-          <w:sz w:val="24"/>
-          <w:szCs w:val="24"/>
-          <w:lang w:eastAsia="en-GB"/>
-        </w:rPr>
-      </w:pPr>
-    </w:p>
-    <w:p>
-      <w:pPr>
-        <w:spacing w:line="240" w:lineRule="auto"/>
-        <w:rPr>
-          <w:rFonts w:eastAsia="Times New Roman" w:cs="Times New Roman"/>
-          <w:sz w:val="24"/>
-          <w:szCs w:val="24"/>
-          <w:lang w:eastAsia="en-GB"/>
-        </w:rPr>
-      </w:pPr>
-    </w:p>
-    <w:p>
-      <w:pPr>
-        <w:spacing w:line="240" w:lineRule="auto"/>
-        <w:rPr>
-          <w:rFonts w:eastAsia="Times New Roman" w:cs="Times New Roman"/>
-          <w:sz w:val="24"/>
-          <w:szCs w:val="24"/>
-          <w:lang w:eastAsia="en-GB"/>
-        </w:rPr>
-      </w:pPr>
+      <w:r>
+        <w:rPr>
+          <w:rFonts w:eastAsia="Times New Roman" w:cs="Times New Roman"/>
+          <w:sz w:val="24"/>
+          <w:szCs w:val="24"/>
+          <w:lang w:eastAsia="en-GB"/>
+        </w:rPr>
+        <w:t xml:space="preserve">During the creation of this domain we came up with a number of assumptions of this system. </w:t>
+      </w:r>
+      <w:r>
+        <w:rPr>
+          <w:rFonts w:eastAsia="Times New Roman" w:cs="Times New Roman"/>
+          <w:sz w:val="24"/>
+          <w:szCs w:val="24"/>
+          <w:lang w:eastAsia="en-GB"/>
+        </w:rPr>
+        <w:t>One assumption is</w:t>
+      </w:r>
+      <w:r>
+        <w:rPr>
+          <w:rFonts w:eastAsia="Times New Roman" w:cs="Times New Roman"/>
+          <w:sz w:val="24"/>
+          <w:szCs w:val="24"/>
+          <w:lang w:eastAsia="en-GB"/>
+        </w:rPr>
+        <w:t xml:space="preserve"> that the time it take it takes between routes does not change (meaning it will not take in to account of any traffic or bad weather conditions). However the user can manually change the time between routes in the problem file if he wishes.  </w:t>
+      </w:r>
       <w:bookmarkStart w:id="0" w:name="_GoBack"/>
       <w:bookmarkEnd w:id="0"/>
     </w:p>
@@ -507,6 +478,61 @@
       <w:pPr>
         <w:spacing w:line="240" w:lineRule="auto"/>
         <w:rPr>
+          <w:rFonts w:eastAsia="Times New Roman" w:cs="Times New Roman"/>
+          <w:sz w:val="24"/>
+          <w:szCs w:val="24"/>
+          <w:lang w:eastAsia="en-GB"/>
+        </w:rPr>
+      </w:pPr>
+    </w:p>
+    <w:p>
+      <w:pPr>
+        <w:spacing w:line="240" w:lineRule="auto"/>
+        <w:rPr>
+          <w:rFonts w:eastAsia="Times New Roman" w:cs="Times New Roman"/>
+          <w:sz w:val="24"/>
+          <w:szCs w:val="24"/>
+          <w:lang w:eastAsia="en-GB"/>
+        </w:rPr>
+      </w:pPr>
+    </w:p>
+    <w:p>
+      <w:pPr>
+        <w:spacing w:line="240" w:lineRule="auto"/>
+        <w:rPr>
+          <w:rFonts w:eastAsia="Times New Roman" w:cs="Times New Roman"/>
+          <w:sz w:val="24"/>
+          <w:szCs w:val="24"/>
+          <w:lang w:eastAsia="en-GB"/>
+        </w:rPr>
+      </w:pPr>
+    </w:p>
+    <w:p>
+      <w:pPr>
+        <w:spacing w:line="240" w:lineRule="auto"/>
+        <w:rPr>
+          <w:rFonts w:eastAsia="Times New Roman" w:cs="Times New Roman"/>
+          <w:sz w:val="24"/>
+          <w:szCs w:val="24"/>
+          <w:lang w:eastAsia="en-GB"/>
+        </w:rPr>
+      </w:pPr>
+    </w:p>
+    <w:p>
+      <w:pPr>
+        <w:spacing w:line="240" w:lineRule="auto"/>
+        <w:rPr>
+          <w:rFonts w:eastAsia="Times New Roman" w:cs="Times New Roman"/>
+          <w:sz w:val="24"/>
+          <w:szCs w:val="24"/>
+          <w:lang w:eastAsia="en-GB"/>
+        </w:rPr>
+      </w:pPr>
+    </w:p>
+    <w:p>
+      <w:pPr>
+        <w:spacing w:line="240" w:lineRule="auto"/>
+        <w:rPr>
           <w:rFonts w:ascii="Calibri" w:eastAsia="Times New Roman" w:hAnsi="Calibri" w:cs="Times New Roman"/>
           <w:b/>
           <w:bCs/>
@@ -663,15 +689,17 @@
         <w:textAlignment w:val="baseline"/>
         <w:rPr>
           <w:rFonts w:ascii="Calibri" w:eastAsia="Times New Roman" w:hAnsi="Calibri" w:cs="Times New Roman"/>
-          <w:color w:val="000000"/>
-          <w:sz w:val="23"/>
-          <w:szCs w:val="23"/>
-          <w:lang w:eastAsia="en-GB"/>
-        </w:rPr>
-      </w:pPr>
-      <w:r>
-        <w:rPr>
-          <w:rFonts w:ascii="Calibri" w:eastAsia="Times New Roman" w:hAnsi="Calibri" w:cs="Times New Roman"/>
+          <w:strike/>
+          <w:color w:val="000000"/>
+          <w:sz w:val="23"/>
+          <w:szCs w:val="23"/>
+          <w:lang w:eastAsia="en-GB"/>
+        </w:rPr>
+      </w:pPr>
+      <w:r>
+        <w:rPr>
+          <w:rFonts w:ascii="Calibri" w:eastAsia="Times New Roman" w:hAnsi="Calibri" w:cs="Times New Roman"/>
+          <w:strike/>
           <w:color w:val="000000"/>
           <w:sz w:val="23"/>
           <w:szCs w:val="23"/>
@@ -690,15 +718,17 @@
         <w:textAlignment w:val="baseline"/>
         <w:rPr>
           <w:rFonts w:ascii="Calibri" w:eastAsia="Times New Roman" w:hAnsi="Calibri" w:cs="Times New Roman"/>
-          <w:color w:val="000000"/>
-          <w:sz w:val="23"/>
-          <w:szCs w:val="23"/>
-          <w:lang w:eastAsia="en-GB"/>
-        </w:rPr>
-      </w:pPr>
-      <w:r>
-        <w:rPr>
-          <w:rFonts w:ascii="Calibri" w:eastAsia="Times New Roman" w:hAnsi="Calibri" w:cs="Times New Roman"/>
+          <w:strike/>
+          <w:color w:val="000000"/>
+          <w:sz w:val="23"/>
+          <w:szCs w:val="23"/>
+          <w:lang w:eastAsia="en-GB"/>
+        </w:rPr>
+      </w:pPr>
+      <w:r>
+        <w:rPr>
+          <w:rFonts w:ascii="Calibri" w:eastAsia="Times New Roman" w:hAnsi="Calibri" w:cs="Times New Roman"/>
+          <w:strike/>
           <w:color w:val="000000"/>
           <w:sz w:val="23"/>
           <w:szCs w:val="23"/>
@@ -717,15 +747,17 @@
         <w:textAlignment w:val="baseline"/>
         <w:rPr>
           <w:rFonts w:ascii="Calibri" w:eastAsia="Times New Roman" w:hAnsi="Calibri" w:cs="Times New Roman"/>
-          <w:color w:val="000000"/>
-          <w:sz w:val="23"/>
-          <w:szCs w:val="23"/>
-          <w:lang w:eastAsia="en-GB"/>
-        </w:rPr>
-      </w:pPr>
-      <w:r>
-        <w:rPr>
-          <w:rFonts w:ascii="Calibri" w:eastAsia="Times New Roman" w:hAnsi="Calibri" w:cs="Times New Roman"/>
+          <w:strike/>
+          <w:color w:val="000000"/>
+          <w:sz w:val="23"/>
+          <w:szCs w:val="23"/>
+          <w:lang w:eastAsia="en-GB"/>
+        </w:rPr>
+      </w:pPr>
+      <w:r>
+        <w:rPr>
+          <w:rFonts w:ascii="Calibri" w:eastAsia="Times New Roman" w:hAnsi="Calibri" w:cs="Times New Roman"/>
+          <w:strike/>
           <w:color w:val="000000"/>
           <w:sz w:val="23"/>
           <w:szCs w:val="23"/>
@@ -744,15 +776,17 @@
         <w:textAlignment w:val="baseline"/>
         <w:rPr>
           <w:rFonts w:ascii="Calibri" w:eastAsia="Times New Roman" w:hAnsi="Calibri" w:cs="Times New Roman"/>
-          <w:color w:val="000000"/>
-          <w:sz w:val="23"/>
-          <w:szCs w:val="23"/>
-          <w:lang w:eastAsia="en-GB"/>
-        </w:rPr>
-      </w:pPr>
-      <w:r>
-        <w:rPr>
-          <w:rFonts w:ascii="Calibri" w:eastAsia="Times New Roman" w:hAnsi="Calibri" w:cs="Times New Roman"/>
+          <w:strike/>
+          <w:color w:val="000000"/>
+          <w:sz w:val="23"/>
+          <w:szCs w:val="23"/>
+          <w:lang w:eastAsia="en-GB"/>
+        </w:rPr>
+      </w:pPr>
+      <w:r>
+        <w:rPr>
+          <w:rFonts w:ascii="Calibri" w:eastAsia="Times New Roman" w:hAnsi="Calibri" w:cs="Times New Roman"/>
+          <w:strike/>
           <w:color w:val="000000"/>
           <w:sz w:val="23"/>
           <w:szCs w:val="23"/>
@@ -771,15 +805,17 @@
         <w:textAlignment w:val="baseline"/>
         <w:rPr>
           <w:rFonts w:ascii="Calibri" w:eastAsia="Times New Roman" w:hAnsi="Calibri" w:cs="Times New Roman"/>
-          <w:color w:val="000000"/>
-          <w:sz w:val="23"/>
-          <w:szCs w:val="23"/>
-          <w:lang w:eastAsia="en-GB"/>
-        </w:rPr>
-      </w:pPr>
-      <w:r>
-        <w:rPr>
-          <w:rFonts w:ascii="Calibri" w:eastAsia="Times New Roman" w:hAnsi="Calibri" w:cs="Times New Roman"/>
+          <w:strike/>
+          <w:color w:val="000000"/>
+          <w:sz w:val="23"/>
+          <w:szCs w:val="23"/>
+          <w:lang w:eastAsia="en-GB"/>
+        </w:rPr>
+      </w:pPr>
+      <w:r>
+        <w:rPr>
+          <w:rFonts w:ascii="Calibri" w:eastAsia="Times New Roman" w:hAnsi="Calibri" w:cs="Times New Roman"/>
+          <w:strike/>
           <w:color w:val="000000"/>
           <w:sz w:val="23"/>
           <w:szCs w:val="23"/>
@@ -812,6 +848,7 @@
           <w:szCs w:val="23"/>
           <w:lang w:eastAsia="en-GB"/>
         </w:rPr>
+        <w:lastRenderedPageBreak/>
         <w:t xml:space="preserve">Similar to Maps application, but takes into account factors specific to the domain. (Pizzas, vehicles, fuel, </w:t>
       </w:r>
       <w:proofErr w:type="spellStart"/>
@@ -888,7 +925,6 @@
           <w:szCs w:val="23"/>
           <w:lang w:eastAsia="en-GB"/>
         </w:rPr>
-        <w:lastRenderedPageBreak/>
         <w:t>What we don’t take into account and why</w:t>
       </w:r>
     </w:p>

--- a/AI CW Report Plan.docx
+++ b/AI CW Report Plan.docx
@@ -263,7 +263,7 @@
           <w:szCs w:val="24"/>
           <w:lang w:eastAsia="en-GB"/>
         </w:rPr>
-        <w:t xml:space="preserve">Our domain is a simplified model of pizza </w:t>
+        <w:t xml:space="preserve">Our domain is a model of pizza </w:t>
       </w:r>
       <w:r>
         <w:rPr>
@@ -420,7 +420,16 @@
           <w:szCs w:val="24"/>
           <w:lang w:eastAsia="en-GB"/>
         </w:rPr>
-        <w:t>Furthermore this model can be easily changed, in the future, for any other delivery/logistics problems.</w:t>
+        <w:t>Furthermore this model can be easily changed, in the future, for any ot</w:t>
+      </w:r>
+      <w:r>
+        <w:rPr>
+          <w:rFonts w:eastAsia="Times New Roman" w:cs="Times New Roman"/>
+          <w:sz w:val="24"/>
+          <w:szCs w:val="24"/>
+          <w:lang w:eastAsia="en-GB"/>
+        </w:rPr>
+        <w:t>her delivery/logistics problems.</w:t>
       </w:r>
     </w:p>
     <w:p>
@@ -430,6 +439,48 @@
           <w:rFonts w:eastAsia="Times New Roman" w:cs="Times New Roman"/>
           <w:sz w:val="24"/>
           <w:szCs w:val="24"/>
+          <w:u w:val="single"/>
+          <w:lang w:eastAsia="en-GB"/>
+        </w:rPr>
+      </w:pPr>
+      <w:r>
+        <w:rPr>
+          <w:rFonts w:eastAsia="Times New Roman" w:cs="Times New Roman"/>
+          <w:sz w:val="24"/>
+          <w:szCs w:val="24"/>
+          <w:u w:val="single"/>
+          <w:lang w:eastAsia="en-GB"/>
+        </w:rPr>
+        <w:t>Domain</w:t>
+      </w:r>
+      <w:r>
+        <w:rPr>
+          <w:rFonts w:eastAsia="Times New Roman" w:cs="Times New Roman"/>
+          <w:sz w:val="24"/>
+          <w:szCs w:val="24"/>
+          <w:u w:val="single"/>
+          <w:lang w:eastAsia="en-GB"/>
+        </w:rPr>
+        <w:t xml:space="preserve"> Relaxations</w:t>
+      </w:r>
+      <w:r>
+        <w:rPr>
+          <w:rFonts w:eastAsia="Times New Roman" w:cs="Times New Roman"/>
+          <w:sz w:val="24"/>
+          <w:szCs w:val="24"/>
+          <w:u w:val="single"/>
+          <w:lang w:eastAsia="en-GB"/>
+        </w:rPr>
+        <w:t xml:space="preserve"> and Limitations</w:t>
+      </w:r>
+    </w:p>
+    <w:p>
+      <w:pPr>
+        <w:spacing w:line="240" w:lineRule="auto"/>
+        <w:rPr>
+          <w:rFonts w:eastAsia="Times New Roman" w:cs="Times New Roman"/>
+          <w:sz w:val="24"/>
+          <w:szCs w:val="24"/>
           <w:lang w:eastAsia="en-GB"/>
         </w:rPr>
       </w:pPr>
@@ -460,6 +511,207 @@
         </w:rPr>
         <w:t xml:space="preserve"> that the time it take it takes between routes does not change (meaning it will not take in to account of any traffic or bad weather conditions). However the user can manually change the time between routes in the problem file if he wishes.  </w:t>
       </w:r>
+    </w:p>
+    <w:p>
+      <w:pPr>
+        <w:spacing w:line="240" w:lineRule="auto"/>
+        <w:rPr>
+          <w:rFonts w:eastAsia="Times New Roman" w:cs="Times New Roman"/>
+          <w:sz w:val="24"/>
+          <w:szCs w:val="24"/>
+          <w:lang w:eastAsia="en-GB"/>
+        </w:rPr>
+      </w:pPr>
+      <w:r>
+        <w:rPr>
+          <w:rFonts w:eastAsia="Times New Roman" w:cs="Times New Roman"/>
+          <w:sz w:val="24"/>
+          <w:szCs w:val="24"/>
+          <w:lang w:eastAsia="en-GB"/>
+        </w:rPr>
+        <w:t>Another assumption that we made with our domain is that the set of pizzas described in the problem are cooked and ready to be delivered. Our domain does not cover pizza baking</w:t>
+      </w:r>
+      <w:r>
+        <w:rPr>
+          <w:rFonts w:eastAsia="Times New Roman" w:cs="Times New Roman"/>
+          <w:sz w:val="24"/>
+          <w:szCs w:val="24"/>
+          <w:lang w:eastAsia="en-GB"/>
+        </w:rPr>
+        <w:t xml:space="preserve">. It is </w:t>
+      </w:r>
+      <w:r>
+        <w:rPr>
+          <w:rFonts w:eastAsia="Times New Roman" w:cs="Times New Roman"/>
+          <w:sz w:val="24"/>
+          <w:szCs w:val="24"/>
+          <w:lang w:eastAsia="en-GB"/>
+        </w:rPr>
+        <w:t xml:space="preserve">strictly limited to delivery. </w:t>
+      </w:r>
+    </w:p>
+    <w:p>
+      <w:pPr>
+        <w:spacing w:line="240" w:lineRule="auto"/>
+        <w:rPr>
+          <w:rFonts w:eastAsia="Times New Roman" w:cs="Times New Roman"/>
+          <w:sz w:val="24"/>
+          <w:szCs w:val="24"/>
+          <w:u w:val="single"/>
+          <w:lang w:eastAsia="en-GB"/>
+        </w:rPr>
+      </w:pPr>
+      <w:r>
+        <w:rPr>
+          <w:rFonts w:eastAsia="Times New Roman" w:cs="Times New Roman"/>
+          <w:sz w:val="24"/>
+          <w:szCs w:val="24"/>
+          <w:u w:val="single"/>
+          <w:lang w:eastAsia="en-GB"/>
+        </w:rPr>
+        <w:t>Results</w:t>
+      </w:r>
+    </w:p>
+    <w:p>
+      <w:pPr>
+        <w:spacing w:line="240" w:lineRule="auto"/>
+        <w:rPr>
+          <w:rFonts w:eastAsia="Times New Roman" w:cs="Times New Roman"/>
+          <w:sz w:val="24"/>
+          <w:szCs w:val="24"/>
+          <w:u w:val="single"/>
+          <w:lang w:eastAsia="en-GB"/>
+        </w:rPr>
+      </w:pPr>
+      <w:r>
+        <w:rPr>
+          <w:rFonts w:eastAsia="Times New Roman" w:cs="Times New Roman"/>
+          <w:sz w:val="24"/>
+          <w:szCs w:val="24"/>
+          <w:u w:val="single"/>
+          <w:lang w:eastAsia="en-GB"/>
+        </w:rPr>
+        <w:t>Evaluation</w:t>
+      </w:r>
+    </w:p>
+    <w:p>
+      <w:pPr>
+        <w:spacing w:line="240" w:lineRule="auto"/>
+        <w:rPr>
+          <w:rFonts w:eastAsia="Times New Roman" w:cs="Times New Roman"/>
+          <w:sz w:val="24"/>
+          <w:szCs w:val="24"/>
+          <w:u w:val="single"/>
+          <w:lang w:eastAsia="en-GB"/>
+        </w:rPr>
+      </w:pPr>
+      <w:r>
+        <w:rPr>
+          <w:rFonts w:eastAsia="Times New Roman" w:cs="Times New Roman"/>
+          <w:sz w:val="24"/>
+          <w:szCs w:val="24"/>
+          <w:u w:val="single"/>
+          <w:lang w:eastAsia="en-GB"/>
+        </w:rPr>
+        <w:t>Appendix</w:t>
+      </w:r>
+    </w:p>
+    <w:p>
+      <w:pPr>
+        <w:spacing w:line="240" w:lineRule="auto"/>
+        <w:rPr>
+          <w:rFonts w:eastAsia="Times New Roman" w:cs="Times New Roman"/>
+          <w:sz w:val="24"/>
+          <w:szCs w:val="24"/>
+          <w:lang w:eastAsia="en-GB"/>
+        </w:rPr>
+      </w:pPr>
+      <w:r>
+        <w:rPr>
+          <w:rFonts w:eastAsia="Times New Roman" w:cs="Times New Roman"/>
+          <w:sz w:val="24"/>
+          <w:szCs w:val="24"/>
+          <w:lang w:eastAsia="en-GB"/>
+        </w:rPr>
+        <w:t>(Pizza Domain, problem file)</w:t>
+      </w:r>
+    </w:p>
+    <w:p>
+      <w:pPr>
+        <w:spacing w:line="240" w:lineRule="auto"/>
+        <w:rPr>
+          <w:rFonts w:eastAsia="Times New Roman" w:cs="Times New Roman"/>
+          <w:sz w:val="24"/>
+          <w:szCs w:val="24"/>
+          <w:lang w:eastAsia="en-GB"/>
+        </w:rPr>
+      </w:pPr>
+    </w:p>
+    <w:p>
+      <w:pPr>
+        <w:spacing w:line="240" w:lineRule="auto"/>
+        <w:rPr>
+          <w:rFonts w:eastAsia="Times New Roman" w:cs="Times New Roman"/>
+          <w:sz w:val="24"/>
+          <w:szCs w:val="24"/>
+          <w:lang w:eastAsia="en-GB"/>
+        </w:rPr>
+      </w:pPr>
+    </w:p>
+    <w:p>
+      <w:pPr>
+        <w:spacing w:line="240" w:lineRule="auto"/>
+        <w:rPr>
+          <w:rFonts w:eastAsia="Times New Roman" w:cs="Times New Roman"/>
+          <w:sz w:val="24"/>
+          <w:szCs w:val="24"/>
+          <w:lang w:eastAsia="en-GB"/>
+        </w:rPr>
+      </w:pPr>
+    </w:p>
+    <w:p>
+      <w:pPr>
+        <w:spacing w:line="240" w:lineRule="auto"/>
+        <w:rPr>
+          <w:rFonts w:eastAsia="Times New Roman" w:cs="Times New Roman"/>
+          <w:sz w:val="24"/>
+          <w:szCs w:val="24"/>
+          <w:lang w:eastAsia="en-GB"/>
+        </w:rPr>
+      </w:pPr>
+    </w:p>
+    <w:p>
+      <w:pPr>
+        <w:spacing w:line="240" w:lineRule="auto"/>
+        <w:rPr>
+          <w:rFonts w:eastAsia="Times New Roman" w:cs="Times New Roman"/>
+          <w:sz w:val="24"/>
+          <w:szCs w:val="24"/>
+          <w:lang w:eastAsia="en-GB"/>
+        </w:rPr>
+      </w:pPr>
+    </w:p>
+    <w:p>
+      <w:pPr>
+        <w:spacing w:line="240" w:lineRule="auto"/>
+        <w:rPr>
+          <w:rFonts w:eastAsia="Times New Roman" w:cs="Times New Roman"/>
+          <w:sz w:val="24"/>
+          <w:szCs w:val="24"/>
+          <w:lang w:eastAsia="en-GB"/>
+        </w:rPr>
+      </w:pPr>
+    </w:p>
+    <w:p>
+      <w:pPr>
+        <w:spacing w:line="240" w:lineRule="auto"/>
+        <w:rPr>
+          <w:rFonts w:eastAsia="Times New Roman" w:cs="Times New Roman"/>
+          <w:sz w:val="24"/>
+          <w:szCs w:val="24"/>
+          <w:lang w:eastAsia="en-GB"/>
+        </w:rPr>
+      </w:pPr>
       <w:bookmarkStart w:id="0" w:name="_GoBack"/>
       <w:bookmarkEnd w:id="0"/>
     </w:p>
@@ -467,72 +719,6 @@
       <w:pPr>
         <w:spacing w:line="240" w:lineRule="auto"/>
         <w:rPr>
-          <w:rFonts w:eastAsia="Times New Roman" w:cs="Times New Roman"/>
-          <w:sz w:val="24"/>
-          <w:szCs w:val="24"/>
-          <w:lang w:eastAsia="en-GB"/>
-        </w:rPr>
-      </w:pPr>
-    </w:p>
-    <w:p>
-      <w:pPr>
-        <w:spacing w:line="240" w:lineRule="auto"/>
-        <w:rPr>
-          <w:rFonts w:eastAsia="Times New Roman" w:cs="Times New Roman"/>
-          <w:sz w:val="24"/>
-          <w:szCs w:val="24"/>
-          <w:lang w:eastAsia="en-GB"/>
-        </w:rPr>
-      </w:pPr>
-    </w:p>
-    <w:p>
-      <w:pPr>
-        <w:spacing w:line="240" w:lineRule="auto"/>
-        <w:rPr>
-          <w:rFonts w:eastAsia="Times New Roman" w:cs="Times New Roman"/>
-          <w:sz w:val="24"/>
-          <w:szCs w:val="24"/>
-          <w:lang w:eastAsia="en-GB"/>
-        </w:rPr>
-      </w:pPr>
-    </w:p>
-    <w:p>
-      <w:pPr>
-        <w:spacing w:line="240" w:lineRule="auto"/>
-        <w:rPr>
-          <w:rFonts w:eastAsia="Times New Roman" w:cs="Times New Roman"/>
-          <w:sz w:val="24"/>
-          <w:szCs w:val="24"/>
-          <w:lang w:eastAsia="en-GB"/>
-        </w:rPr>
-      </w:pPr>
-    </w:p>
-    <w:p>
-      <w:pPr>
-        <w:spacing w:line="240" w:lineRule="auto"/>
-        <w:rPr>
-          <w:rFonts w:eastAsia="Times New Roman" w:cs="Times New Roman"/>
-          <w:sz w:val="24"/>
-          <w:szCs w:val="24"/>
-          <w:lang w:eastAsia="en-GB"/>
-        </w:rPr>
-      </w:pPr>
-    </w:p>
-    <w:p>
-      <w:pPr>
-        <w:spacing w:line="240" w:lineRule="auto"/>
-        <w:rPr>
-          <w:rFonts w:eastAsia="Times New Roman" w:cs="Times New Roman"/>
-          <w:sz w:val="24"/>
-          <w:szCs w:val="24"/>
-          <w:lang w:eastAsia="en-GB"/>
-        </w:rPr>
-      </w:pPr>
-    </w:p>
-    <w:p>
-      <w:pPr>
-        <w:spacing w:line="240" w:lineRule="auto"/>
-        <w:rPr>
           <w:rFonts w:ascii="Calibri" w:eastAsia="Times New Roman" w:hAnsi="Calibri" w:cs="Times New Roman"/>
           <w:b/>
           <w:bCs/>
@@ -554,6 +740,7 @@
           <w:u w:val="single"/>
           <w:lang w:eastAsia="en-GB"/>
         </w:rPr>
+        <w:lastRenderedPageBreak/>
         <w:t>R</w:t>
       </w:r>
       <w:r>
@@ -834,27 +1021,29 @@
         <w:textAlignment w:val="baseline"/>
         <w:rPr>
           <w:rFonts w:ascii="Calibri" w:eastAsia="Times New Roman" w:hAnsi="Calibri" w:cs="Times New Roman"/>
-          <w:color w:val="000000"/>
-          <w:sz w:val="23"/>
-          <w:szCs w:val="23"/>
-          <w:lang w:eastAsia="en-GB"/>
-        </w:rPr>
-      </w:pPr>
-      <w:r>
-        <w:rPr>
-          <w:rFonts w:ascii="Calibri" w:eastAsia="Times New Roman" w:hAnsi="Calibri" w:cs="Times New Roman"/>
-          <w:color w:val="000000"/>
-          <w:sz w:val="23"/>
-          <w:szCs w:val="23"/>
-          <w:lang w:eastAsia="en-GB"/>
-        </w:rPr>
-        <w:lastRenderedPageBreak/>
-        <w:t xml:space="preserve">Similar to Maps application, but takes into account factors specific to the domain. (Pizzas, vehicles, fuel, </w:t>
+          <w:strike/>
+          <w:color w:val="000000"/>
+          <w:sz w:val="23"/>
+          <w:szCs w:val="23"/>
+          <w:lang w:eastAsia="en-GB"/>
+        </w:rPr>
+      </w:pPr>
+      <w:r>
+        <w:rPr>
+          <w:rFonts w:ascii="Calibri" w:eastAsia="Times New Roman" w:hAnsi="Calibri" w:cs="Times New Roman"/>
+          <w:strike/>
+          <w:color w:val="000000"/>
+          <w:sz w:val="23"/>
+          <w:szCs w:val="23"/>
+          <w:lang w:eastAsia="en-GB"/>
+        </w:rPr>
+        <w:t xml:space="preserve">Similar to Maps application, but takes into account factors specific to the domain. ( vehicles, fuel, </w:t>
       </w:r>
       <w:proofErr w:type="spellStart"/>
       <w:r>
         <w:rPr>
           <w:rFonts w:ascii="Calibri" w:eastAsia="Times New Roman" w:hAnsi="Calibri" w:cs="Times New Roman"/>
+          <w:strike/>
           <w:color w:val="000000"/>
           <w:sz w:val="23"/>
           <w:szCs w:val="23"/>
@@ -866,6 +1055,7 @@
       <w:r>
         <w:rPr>
           <w:rFonts w:ascii="Calibri" w:eastAsia="Times New Roman" w:hAnsi="Calibri" w:cs="Times New Roman"/>
+          <w:strike/>
           <w:color w:val="000000"/>
           <w:sz w:val="23"/>
           <w:szCs w:val="23"/>
@@ -900,6 +1090,16 @@
         </w:rPr>
         <w:t>Talk about problem relaxations</w:t>
       </w:r>
+      <w:r>
+        <w:rPr>
+          <w:rFonts w:ascii="Calibri" w:eastAsia="Times New Roman" w:hAnsi="Calibri" w:cs="Times New Roman"/>
+          <w:color w:val="000000"/>
+          <w:sz w:val="23"/>
+          <w:szCs w:val="23"/>
+          <w:lang w:eastAsia="en-GB"/>
+        </w:rPr>
+        <w:t xml:space="preserve"> and limitations of domain</w:t>
+      </w:r>
     </w:p>
     <w:p>
       <w:pPr>
@@ -938,12 +1138,93 @@
         <w:textAlignment w:val="baseline"/>
         <w:rPr>
           <w:rFonts w:ascii="Calibri" w:eastAsia="Times New Roman" w:hAnsi="Calibri" w:cs="Times New Roman"/>
-          <w:color w:val="000000"/>
-          <w:sz w:val="23"/>
-          <w:szCs w:val="23"/>
-          <w:lang w:eastAsia="en-GB"/>
-        </w:rPr>
-      </w:pPr>
+          <w:strike/>
+          <w:color w:val="000000"/>
+          <w:sz w:val="23"/>
+          <w:szCs w:val="23"/>
+          <w:lang w:eastAsia="en-GB"/>
+        </w:rPr>
+      </w:pPr>
+      <w:r>
+        <w:rPr>
+          <w:rFonts w:ascii="Calibri" w:eastAsia="Times New Roman" w:hAnsi="Calibri" w:cs="Times New Roman"/>
+          <w:strike/>
+          <w:color w:val="000000"/>
+          <w:sz w:val="23"/>
+          <w:szCs w:val="23"/>
+          <w:lang w:eastAsia="en-GB"/>
+        </w:rPr>
+        <w:t xml:space="preserve">Pizza </w:t>
+      </w:r>
+      <w:r>
+        <w:rPr>
+          <w:rFonts w:ascii="Calibri" w:eastAsia="Times New Roman" w:hAnsi="Calibri" w:cs="Times New Roman"/>
+          <w:strike/>
+          <w:color w:val="000000"/>
+          <w:sz w:val="23"/>
+          <w:szCs w:val="23"/>
+          <w:lang w:eastAsia="en-GB"/>
+        </w:rPr>
+        <w:t>baking</w:t>
+      </w:r>
+      <w:r>
+        <w:rPr>
+          <w:rFonts w:ascii="Calibri" w:eastAsia="Times New Roman" w:hAnsi="Calibri" w:cs="Times New Roman"/>
+          <w:strike/>
+          <w:color w:val="000000"/>
+          <w:sz w:val="23"/>
+          <w:szCs w:val="23"/>
+          <w:lang w:eastAsia="en-GB"/>
+        </w:rPr>
+        <w:t xml:space="preserve"> – In our domain, we assume that the pizzas have already been made. We do not take into account the cooking time of the pizza. The domain is strictly limited to delivery (more on this in the evaluation, see below)</w:t>
+      </w:r>
+    </w:p>
+    <w:p>
+      <w:pPr>
+        <w:numPr>
+          <w:ilvl w:val="2"/>
+          <w:numId w:val="3"/>
+        </w:numPr>
+        <w:spacing w:before="100" w:beforeAutospacing="1" w:after="100" w:afterAutospacing="1" w:line="240" w:lineRule="auto"/>
+        <w:textAlignment w:val="baseline"/>
+        <w:rPr>
+          <w:rFonts w:ascii="Calibri" w:eastAsia="Times New Roman" w:hAnsi="Calibri" w:cs="Times New Roman"/>
+          <w:color w:val="000000"/>
+          <w:sz w:val="23"/>
+          <w:szCs w:val="23"/>
+          <w:lang w:eastAsia="en-GB"/>
+        </w:rPr>
+      </w:pPr>
+      <w:r>
+        <w:rPr>
+          <w:rFonts w:ascii="Calibri" w:eastAsia="Times New Roman" w:hAnsi="Calibri" w:cs="Times New Roman"/>
+          <w:color w:val="000000"/>
+          <w:sz w:val="23"/>
+          <w:szCs w:val="23"/>
+          <w:lang w:eastAsia="en-GB"/>
+        </w:rPr>
+        <w:t xml:space="preserve">The planner is limited in that it can only take one set of deliveries at a time. </w:t>
+      </w:r>
+      <w:r>
+        <w:rPr>
+          <w:rFonts w:ascii="Calibri" w:eastAsia="Times New Roman" w:hAnsi="Calibri" w:cs="Times New Roman"/>
+          <w:color w:val="000000"/>
+          <w:sz w:val="23"/>
+          <w:szCs w:val="23"/>
+          <w:lang w:eastAsia="en-GB"/>
+        </w:rPr>
+        <w:t>In reality, the business could have a constant stream of deliveries.</w:t>
+      </w:r>
+      <w:r>
+        <w:rPr>
+          <w:rFonts w:ascii="Calibri" w:eastAsia="Times New Roman" w:hAnsi="Calibri" w:cs="Times New Roman"/>
+          <w:color w:val="000000"/>
+          <w:sz w:val="23"/>
+          <w:szCs w:val="23"/>
+          <w:lang w:eastAsia="en-GB"/>
+        </w:rPr>
+        <w:t xml:space="preserve"> A plan could be produced for the current set of deliveries. However, there could also be more orders, thus making the current plan obsolete. The situation of the business could change within minutes, especially at peak-time. </w:t>
+      </w:r>
     </w:p>
     <w:p>
       <w:pPr>
@@ -969,33 +1250,6 @@
           <w:szCs w:val="23"/>
           <w:lang w:eastAsia="en-GB"/>
         </w:rPr>
-        <w:t>Talk about limitations of domain</w:t>
-      </w:r>
-    </w:p>
-    <w:p>
-      <w:pPr>
-        <w:numPr>
-          <w:ilvl w:val="0"/>
-          <w:numId w:val="3"/>
-        </w:numPr>
-        <w:spacing w:after="0" w:line="240" w:lineRule="auto"/>
-        <w:textAlignment w:val="baseline"/>
-        <w:rPr>
-          <w:rFonts w:ascii="Calibri" w:eastAsia="Times New Roman" w:hAnsi="Calibri" w:cs="Times New Roman"/>
-          <w:color w:val="000000"/>
-          <w:sz w:val="23"/>
-          <w:szCs w:val="23"/>
-          <w:lang w:eastAsia="en-GB"/>
-        </w:rPr>
-      </w:pPr>
-      <w:r>
-        <w:rPr>
-          <w:rFonts w:ascii="Calibri" w:eastAsia="Times New Roman" w:hAnsi="Calibri" w:cs="Times New Roman"/>
-          <w:color w:val="000000"/>
-          <w:sz w:val="23"/>
-          <w:szCs w:val="23"/>
-          <w:lang w:eastAsia="en-GB"/>
-        </w:rPr>
         <w:t>Explain choice of planner</w:t>
       </w:r>
     </w:p>
@@ -1081,6 +1335,16 @@
           <w:lang w:eastAsia="en-GB"/>
         </w:rPr>
       </w:pPr>
+      <w:r>
+        <w:rPr>
+          <w:rFonts w:ascii="Calibri" w:eastAsia="Times New Roman" w:hAnsi="Calibri" w:cs="Times New Roman"/>
+          <w:color w:val="000000"/>
+          <w:sz w:val="23"/>
+          <w:szCs w:val="23"/>
+          <w:lang w:eastAsia="en-GB"/>
+        </w:rPr>
+        <w:t>We used to two planners so that we could thoroughly test the domain and problems. We wanted to see how consistent the performance is.</w:t>
+      </w:r>
     </w:p>
     <w:p>
       <w:pPr>
@@ -1537,6 +1801,7 @@
           <w:szCs w:val="23"/>
           <w:lang w:eastAsia="en-GB"/>
         </w:rPr>
+        <w:lastRenderedPageBreak/>
         <w:t>Points of interest of the domain</w:t>
       </w:r>
     </w:p>
@@ -1591,7 +1856,27 @@
           <w:szCs w:val="23"/>
           <w:lang w:eastAsia="en-GB"/>
         </w:rPr>
-        <w:t xml:space="preserve">We mentioned earlier about an issue we had with the domain, and deciding if we should add pizza baking into the domain. </w:t>
+        <w:t xml:space="preserve">We mentioned earlier about an issue we had with the domain, and deciding if we should add pizza </w:t>
+      </w:r>
+      <w:r>
+        <w:rPr>
+          <w:rFonts w:ascii="Calibri" w:eastAsia="Times New Roman" w:hAnsi="Calibri" w:cs="Times New Roman"/>
+          <w:color w:val="000000"/>
+          <w:sz w:val="23"/>
+          <w:szCs w:val="23"/>
+          <w:lang w:eastAsia="en-GB"/>
+        </w:rPr>
+        <w:t>baking</w:t>
+      </w:r>
+      <w:r>
+        <w:rPr>
+          <w:rFonts w:ascii="Calibri" w:eastAsia="Times New Roman" w:hAnsi="Calibri" w:cs="Times New Roman"/>
+          <w:color w:val="000000"/>
+          <w:sz w:val="23"/>
+          <w:szCs w:val="23"/>
+          <w:lang w:eastAsia="en-GB"/>
+        </w:rPr>
+        <w:t xml:space="preserve"> into the domain. </w:t>
       </w:r>
     </w:p>
     <w:p>
@@ -1678,6 +1963,56 @@
     </w:sectPr>
   </w:body>
 </w:document>
+</file>
+
+<file path=word/endnotes.xml><?xml version="1.0" encoding="utf-8"?>
+<w:endnotes xmlns:wpc="http://schemas.microsoft.com/office/word/2010/wordprocessingCanvas" xmlns:mc="http://schemas.openxmlformats.org/markup-compatibility/2006" xmlns:o="urn:schemas-microsoft-com:office:office" xmlns:r="http://schemas.openxmlformats.org/officeDocument/2006/relationships" xmlns:m="http://schemas.openxmlformats.org/officeDocument/2006/math" xmlns:v="urn:schemas-microsoft-com:vml" xmlns:wp14="http://schemas.microsoft.com/office/word/2010/wordprocessingDrawing" xmlns:wp="http://schemas.openxmlformats.org/drawingml/2006/wordprocessingDrawing" xmlns:w10="urn:schemas-microsoft-com:office:word" xmlns:w="http://schemas.openxmlformats.org/wordprocessingml/2006/main" xmlns:w14="http://schemas.microsoft.com/office/word/2010/wordml" xmlns:w15="http://schemas.microsoft.com/office/word/2012/wordml" xmlns:wpg="http://schemas.microsoft.com/office/word/2010/wordprocessingGroup" xmlns:wpi="http://schemas.microsoft.com/office/word/2010/wordprocessingInk" xmlns:wne="http://schemas.microsoft.com/office/word/2006/wordml" xmlns:wps="http://schemas.microsoft.com/office/word/2010/wordprocessingShape" mc:Ignorable="w14 w15 wp14">
+  <w:endnote w:type="separator" w:id="-1">
+    <w:p>
+      <w:pPr>
+        <w:spacing w:after="0" w:line="240" w:lineRule="auto"/>
+      </w:pPr>
+      <w:r>
+        <w:separator/>
+      </w:r>
+    </w:p>
+  </w:endnote>
+  <w:endnote w:type="continuationSeparator" w:id="0">
+    <w:p>
+      <w:pPr>
+        <w:spacing w:after="0" w:line="240" w:lineRule="auto"/>
+      </w:pPr>
+      <w:r>
+        <w:continuationSeparator/>
+      </w:r>
+    </w:p>
+  </w:endnote>
+</w:endnotes>
+</file>
+
+<file path=word/footnotes.xml><?xml version="1.0" encoding="utf-8"?>
+<w:footnotes xmlns:wpc="http://schemas.microsoft.com/office/word/2010/wordprocessingCanvas" xmlns:mc="http://schemas.openxmlformats.org/markup-compatibility/2006" xmlns:o="urn:schemas-microsoft-com:office:office" xmlns:r="http://schemas.openxmlformats.org/officeDocument/2006/relationships" xmlns:m="http://schemas.openxmlformats.org/officeDocument/2006/math" xmlns:v="urn:schemas-microsoft-com:vml" xmlns:wp14="http://schemas.microsoft.com/office/word/2010/wordprocessingDrawing" xmlns:wp="http://schemas.openxmlformats.org/drawingml/2006/wordprocessingDrawing" xmlns:w10="urn:schemas-microsoft-com:office:word" xmlns:w="http://schemas.openxmlformats.org/wordprocessingml/2006/main" xmlns:w14="http://schemas.microsoft.com/office/word/2010/wordml" xmlns:w15="http://schemas.microsoft.com/office/word/2012/wordml" xmlns:wpg="http://schemas.microsoft.com/office/word/2010/wordprocessingGroup" xmlns:wpi="http://schemas.microsoft.com/office/word/2010/wordprocessingInk" xmlns:wne="http://schemas.microsoft.com/office/word/2006/wordml" xmlns:wps="http://schemas.microsoft.com/office/word/2010/wordprocessingShape" mc:Ignorable="w14 w15 wp14">
+  <w:footnote w:type="separator" w:id="-1">
+    <w:p>
+      <w:pPr>
+        <w:spacing w:after="0" w:line="240" w:lineRule="auto"/>
+      </w:pPr>
+      <w:r>
+        <w:separator/>
+      </w:r>
+    </w:p>
+  </w:footnote>
+  <w:footnote w:type="continuationSeparator" w:id="0">
+    <w:p>
+      <w:pPr>
+        <w:spacing w:after="0" w:line="240" w:lineRule="auto"/>
+      </w:pPr>
+      <w:r>
+        <w:continuationSeparator/>
+      </w:r>
+    </w:p>
+  </w:footnote>
+</w:footnotes>
 </file>
 
 <file path=word/numbering.xml><?xml version="1.0" encoding="utf-8"?>
@@ -2993,6 +3328,50 @@
       <w:contextualSpacing/>
     </w:pPr>
   </w:style>
+  <w:style w:type="paragraph" w:styleId="Header">
+    <w:name w:val="header"/>
+    <w:basedOn w:val="Normal"/>
+    <w:link w:val="HeaderChar"/>
+    <w:uiPriority w:val="99"/>
+    <w:unhideWhenUsed/>
+    <w:rsid w:val="001A322D"/>
+    <w:pPr>
+      <w:tabs>
+        <w:tab w:val="center" w:pos="4513"/>
+        <w:tab w:val="right" w:pos="9026"/>
+      </w:tabs>
+      <w:spacing w:after="0" w:line="240" w:lineRule="auto"/>
+    </w:pPr>
+  </w:style>
+  <w:style w:type="character" w:customStyle="1" w:styleId="HeaderChar">
+    <w:name w:val="Header Char"/>
+    <w:basedOn w:val="DefaultParagraphFont"/>
+    <w:link w:val="Header"/>
+    <w:uiPriority w:val="99"/>
+    <w:rsid w:val="001A322D"/>
+  </w:style>
+  <w:style w:type="paragraph" w:styleId="Footer">
+    <w:name w:val="footer"/>
+    <w:basedOn w:val="Normal"/>
+    <w:link w:val="FooterChar"/>
+    <w:uiPriority w:val="99"/>
+    <w:unhideWhenUsed/>
+    <w:rsid w:val="001A322D"/>
+    <w:pPr>
+      <w:tabs>
+        <w:tab w:val="center" w:pos="4513"/>
+        <w:tab w:val="right" w:pos="9026"/>
+      </w:tabs>
+      <w:spacing w:after="0" w:line="240" w:lineRule="auto"/>
+    </w:pPr>
+  </w:style>
+  <w:style w:type="character" w:customStyle="1" w:styleId="FooterChar">
+    <w:name w:val="Footer Char"/>
+    <w:basedOn w:val="DefaultParagraphFont"/>
+    <w:link w:val="Footer"/>
+    <w:uiPriority w:val="99"/>
+    <w:rsid w:val="001A322D"/>
+  </w:style>
 </w:styles>
 </file>
 

--- a/AI CW Report Plan.docx
+++ b/AI CW Report Plan.docx
@@ -72,45 +72,14 @@
           <w:lang w:eastAsia="en-GB"/>
         </w:rPr>
       </w:pPr>
-      <w:proofErr w:type="spellStart"/>
-      <w:r>
-        <w:rPr>
-          <w:rFonts w:eastAsia="Times New Roman" w:cs="Times New Roman"/>
-          <w:sz w:val="24"/>
-          <w:szCs w:val="24"/>
-          <w:lang w:eastAsia="en-GB"/>
-        </w:rPr>
-        <w:t>Tahmidul</w:t>
-      </w:r>
-      <w:proofErr w:type="spellEnd"/>
-      <w:r>
-        <w:rPr>
-          <w:rFonts w:eastAsia="Times New Roman" w:cs="Times New Roman"/>
-          <w:sz w:val="24"/>
-          <w:szCs w:val="24"/>
-          <w:lang w:eastAsia="en-GB"/>
-        </w:rPr>
-        <w:t xml:space="preserve"> Islam (</w:t>
-      </w:r>
-      <w:proofErr w:type="spellStart"/>
-      <w:r>
-        <w:rPr>
-          <w:rFonts w:eastAsia="Times New Roman" w:cs="Times New Roman"/>
-          <w:sz w:val="24"/>
-          <w:szCs w:val="24"/>
-          <w:lang w:eastAsia="en-GB"/>
-        </w:rPr>
-        <w:t>KNumber</w:t>
-      </w:r>
-      <w:proofErr w:type="spellEnd"/>
-      <w:r>
-        <w:rPr>
-          <w:rFonts w:eastAsia="Times New Roman" w:cs="Times New Roman"/>
-          <w:sz w:val="24"/>
-          <w:szCs w:val="24"/>
-          <w:lang w:eastAsia="en-GB"/>
-        </w:rPr>
-        <w:t>)</w:t>
+      <w:r>
+        <w:rPr>
+          <w:rFonts w:eastAsia="Times New Roman" w:cs="Times New Roman"/>
+          <w:sz w:val="24"/>
+          <w:szCs w:val="24"/>
+          <w:lang w:eastAsia="en-GB"/>
+        </w:rPr>
+        <w:t>Tahmidul Islam (KNumber)</w:t>
       </w:r>
     </w:p>
     <w:p>
@@ -135,47 +104,7 @@
           <w:szCs w:val="24"/>
           <w:lang w:eastAsia="en-GB"/>
         </w:rPr>
-        <w:t xml:space="preserve">Hassan </w:t>
-      </w:r>
-      <w:proofErr w:type="spellStart"/>
-      <w:r>
-        <w:rPr>
-          <w:rFonts w:eastAsia="Times New Roman" w:cs="Times New Roman"/>
-          <w:sz w:val="24"/>
-          <w:szCs w:val="24"/>
-          <w:lang w:eastAsia="en-GB"/>
-        </w:rPr>
-        <w:t>Minhas</w:t>
-      </w:r>
-      <w:proofErr w:type="spellEnd"/>
-      <w:r>
-        <w:rPr>
-          <w:rFonts w:eastAsia="Times New Roman" w:cs="Times New Roman"/>
-          <w:sz w:val="24"/>
-          <w:szCs w:val="24"/>
-          <w:lang w:eastAsia="en-GB"/>
-        </w:rPr>
-        <w:t xml:space="preserve"> (</w:t>
-      </w:r>
-      <w:proofErr w:type="spellStart"/>
-      <w:r>
-        <w:rPr>
-          <w:rFonts w:eastAsia="Times New Roman" w:cs="Times New Roman"/>
-          <w:sz w:val="24"/>
-          <w:szCs w:val="24"/>
-          <w:lang w:eastAsia="en-GB"/>
-        </w:rPr>
-        <w:t>KNumber</w:t>
-      </w:r>
-      <w:proofErr w:type="spellEnd"/>
-      <w:r>
-        <w:rPr>
-          <w:rFonts w:eastAsia="Times New Roman" w:cs="Times New Roman"/>
-          <w:sz w:val="24"/>
-          <w:szCs w:val="24"/>
-          <w:lang w:eastAsia="en-GB"/>
-        </w:rPr>
-        <w:t>)</w:t>
+        <w:t>Hassan Minhas (KNumber)</w:t>
       </w:r>
     </w:p>
     <w:p>
@@ -514,6 +443,48 @@
     </w:p>
     <w:p>
       <w:pPr>
+        <w:spacing w:before="100" w:beforeAutospacing="1" w:after="100" w:afterAutospacing="1" w:line="240" w:lineRule="auto"/>
+        <w:textAlignment w:val="baseline"/>
+        <w:rPr>
+          <w:rFonts w:ascii="Calibri" w:eastAsia="Times New Roman" w:hAnsi="Calibri" w:cs="Times New Roman"/>
+          <w:color w:val="000000"/>
+          <w:sz w:val="24"/>
+          <w:szCs w:val="24"/>
+          <w:lang w:eastAsia="en-GB"/>
+        </w:rPr>
+      </w:pPr>
+      <w:r>
+        <w:rPr>
+          <w:rFonts w:eastAsia="Times New Roman" w:cs="Times New Roman"/>
+          <w:sz w:val="24"/>
+          <w:szCs w:val="24"/>
+          <w:lang w:eastAsia="en-GB"/>
+        </w:rPr>
+        <w:t>Furthermore,</w:t>
+      </w:r>
+      <w:r>
+        <w:rPr>
+          <w:rFonts w:ascii="Calibri" w:eastAsia="Times New Roman" w:hAnsi="Calibri" w:cs="Times New Roman"/>
+          <w:color w:val="000000"/>
+          <w:sz w:val="24"/>
+          <w:szCs w:val="24"/>
+          <w:lang w:eastAsia="en-GB"/>
+        </w:rPr>
+        <w:t xml:space="preserve"> t</w:t>
+      </w:r>
+      <w:r>
+        <w:rPr>
+          <w:rFonts w:ascii="Calibri" w:eastAsia="Times New Roman" w:hAnsi="Calibri" w:cs="Times New Roman"/>
+          <w:color w:val="000000"/>
+          <w:sz w:val="24"/>
+          <w:szCs w:val="24"/>
+          <w:lang w:eastAsia="en-GB"/>
+        </w:rPr>
+        <w:t xml:space="preserve">he planner is limited in that it can only take one set of deliveries at a time. In reality, the business could have a constant stream of deliveries. A plan could be produced for the current set of deliveries. However, there could also be more orders, thus making the current plan obsolete. The situation of the business could change within minutes, especially at peak-time. </w:t>
+      </w:r>
+    </w:p>
+    <w:p>
+      <w:pPr>
         <w:spacing w:line="240" w:lineRule="auto"/>
         <w:rPr>
           <w:rFonts w:eastAsia="Times New Roman" w:cs="Times New Roman"/>
@@ -712,8 +683,6 @@
           <w:lang w:eastAsia="en-GB"/>
         </w:rPr>
       </w:pPr>
-      <w:bookmarkStart w:id="0" w:name="_GoBack"/>
-      <w:bookmarkEnd w:id="0"/>
     </w:p>
     <w:p>
       <w:pPr>
@@ -740,7 +709,6 @@
           <w:u w:val="single"/>
           <w:lang w:eastAsia="en-GB"/>
         </w:rPr>
-        <w:lastRenderedPageBreak/>
         <w:t>R</w:t>
       </w:r>
       <w:r>
@@ -1037,31 +1005,7 @@
           <w:szCs w:val="23"/>
           <w:lang w:eastAsia="en-GB"/>
         </w:rPr>
-        <w:t xml:space="preserve">Similar to Maps application, but takes into account factors specific to the domain. ( vehicles, fuel, </w:t>
-      </w:r>
-      <w:proofErr w:type="spellStart"/>
-      <w:r>
-        <w:rPr>
-          <w:rFonts w:ascii="Calibri" w:eastAsia="Times New Roman" w:hAnsi="Calibri" w:cs="Times New Roman"/>
-          <w:strike/>
-          <w:color w:val="000000"/>
-          <w:sz w:val="23"/>
-          <w:szCs w:val="23"/>
-          <w:lang w:eastAsia="en-GB"/>
-        </w:rPr>
-        <w:t>etc</w:t>
-      </w:r>
-      <w:proofErr w:type="spellEnd"/>
-      <w:r>
-        <w:rPr>
-          <w:rFonts w:ascii="Calibri" w:eastAsia="Times New Roman" w:hAnsi="Calibri" w:cs="Times New Roman"/>
-          <w:strike/>
-          <w:color w:val="000000"/>
-          <w:sz w:val="23"/>
-          <w:szCs w:val="23"/>
-          <w:lang w:eastAsia="en-GB"/>
-        </w:rPr>
-        <w:t>)</w:t>
+        <w:t>Similar to Maps application, but takes into account factors specific to the domain. ( vehicles, fuel, etc)</w:t>
       </w:r>
     </w:p>
     <w:p>
@@ -1189,41 +1133,23 @@
         <w:textAlignment w:val="baseline"/>
         <w:rPr>
           <w:rFonts w:ascii="Calibri" w:eastAsia="Times New Roman" w:hAnsi="Calibri" w:cs="Times New Roman"/>
-          <w:color w:val="000000"/>
-          <w:sz w:val="23"/>
-          <w:szCs w:val="23"/>
-          <w:lang w:eastAsia="en-GB"/>
-        </w:rPr>
-      </w:pPr>
-      <w:r>
-        <w:rPr>
-          <w:rFonts w:ascii="Calibri" w:eastAsia="Times New Roman" w:hAnsi="Calibri" w:cs="Times New Roman"/>
-          <w:color w:val="000000"/>
-          <w:sz w:val="23"/>
-          <w:szCs w:val="23"/>
-          <w:lang w:eastAsia="en-GB"/>
-        </w:rPr>
-        <w:t xml:space="preserve">The planner is limited in that it can only take one set of deliveries at a time. </w:t>
-      </w:r>
-      <w:r>
-        <w:rPr>
-          <w:rFonts w:ascii="Calibri" w:eastAsia="Times New Roman" w:hAnsi="Calibri" w:cs="Times New Roman"/>
-          <w:color w:val="000000"/>
-          <w:sz w:val="23"/>
-          <w:szCs w:val="23"/>
-          <w:lang w:eastAsia="en-GB"/>
-        </w:rPr>
-        <w:t>In reality, the business could have a constant stream of deliveries.</w:t>
-      </w:r>
-      <w:r>
-        <w:rPr>
-          <w:rFonts w:ascii="Calibri" w:eastAsia="Times New Roman" w:hAnsi="Calibri" w:cs="Times New Roman"/>
-          <w:color w:val="000000"/>
-          <w:sz w:val="23"/>
-          <w:szCs w:val="23"/>
-          <w:lang w:eastAsia="en-GB"/>
-        </w:rPr>
-        <w:t xml:space="preserve"> A plan could be produced for the current set of deliveries. However, there could also be more orders, thus making the current plan obsolete. The situation of the business could change within minutes, especially at peak-time. </w:t>
+          <w:strike/>
+          <w:color w:val="000000"/>
+          <w:sz w:val="23"/>
+          <w:szCs w:val="23"/>
+          <w:lang w:eastAsia="en-GB"/>
+        </w:rPr>
+      </w:pPr>
+      <w:r>
+        <w:rPr>
+          <w:rFonts w:ascii="Calibri" w:eastAsia="Times New Roman" w:hAnsi="Calibri" w:cs="Times New Roman"/>
+          <w:strike/>
+          <w:color w:val="000000"/>
+          <w:sz w:val="23"/>
+          <w:szCs w:val="23"/>
+          <w:lang w:eastAsia="en-GB"/>
+        </w:rPr>
+        <w:t xml:space="preserve">The planner is limited in that it can only take one set of deliveries at a time. In reality, the business could have a constant stream of deliveries. A plan could be produced for the current set of deliveries. However, there could also be more orders, thus making the current plan obsolete. The situation of the business could change within minutes, especially at peak-time. </w:t>
       </w:r>
     </w:p>
     <w:p>
@@ -1277,20 +1203,8 @@
           <w:szCs w:val="23"/>
           <w:lang w:eastAsia="en-GB"/>
         </w:rPr>
-        <w:t xml:space="preserve">We tested the domain and planner using Optic and </w:t>
-      </w:r>
-      <w:proofErr w:type="spellStart"/>
-      <w:r>
-        <w:rPr>
-          <w:rFonts w:ascii="Calibri" w:eastAsia="Times New Roman" w:hAnsi="Calibri" w:cs="Times New Roman"/>
-          <w:color w:val="000000"/>
-          <w:sz w:val="23"/>
-          <w:szCs w:val="23"/>
-          <w:lang w:eastAsia="en-GB"/>
-        </w:rPr>
-        <w:t>JavaFF</w:t>
-      </w:r>
-      <w:proofErr w:type="spellEnd"/>
+        <w:t>We tested the domain and planner using Optic and JavaFF</w:t>
+      </w:r>
     </w:p>
     <w:p>
       <w:pPr>
@@ -1318,6 +1232,8 @@
         </w:rPr>
         <w:t>Say what type of search the planner uses</w:t>
       </w:r>
+      <w:bookmarkStart w:id="0" w:name="_GoBack"/>
+      <w:bookmarkEnd w:id="0"/>
     </w:p>
     <w:p>
       <w:pPr>
@@ -1520,29 +1436,7 @@
           <w:szCs w:val="23"/>
           <w:lang w:eastAsia="en-GB"/>
         </w:rPr>
-        <w:t xml:space="preserve">Discuss results of several problem files of varying sizes (table, chart, </w:t>
-      </w:r>
-      <w:proofErr w:type="spellStart"/>
-      <w:r>
-        <w:rPr>
-          <w:rFonts w:ascii="Calibri" w:eastAsia="Times New Roman" w:hAnsi="Calibri" w:cs="Times New Roman"/>
-          <w:color w:val="000000"/>
-          <w:sz w:val="23"/>
-          <w:szCs w:val="23"/>
-          <w:lang w:eastAsia="en-GB"/>
-        </w:rPr>
-        <w:t>etc</w:t>
-      </w:r>
-      <w:proofErr w:type="spellEnd"/>
-      <w:r>
-        <w:rPr>
-          <w:rFonts w:ascii="Calibri" w:eastAsia="Times New Roman" w:hAnsi="Calibri" w:cs="Times New Roman"/>
-          <w:color w:val="000000"/>
-          <w:sz w:val="23"/>
-          <w:szCs w:val="23"/>
-          <w:lang w:eastAsia="en-GB"/>
-        </w:rPr>
-        <w:t>)</w:t>
+        <w:t>Discuss results of several problem files of varying sizes (table, chart, etc)</w:t>
       </w:r>
     </w:p>
     <w:p>
@@ -1623,29 +1517,7 @@
           <w:szCs w:val="23"/>
           <w:lang w:eastAsia="en-GB"/>
         </w:rPr>
-        <w:t xml:space="preserve">Compare times of the same problem between Optic and </w:t>
-      </w:r>
-      <w:proofErr w:type="spellStart"/>
-      <w:r>
-        <w:rPr>
-          <w:rFonts w:ascii="Calibri" w:eastAsia="Times New Roman" w:hAnsi="Calibri" w:cs="Times New Roman"/>
-          <w:color w:val="000000"/>
-          <w:sz w:val="23"/>
-          <w:szCs w:val="23"/>
-          <w:lang w:eastAsia="en-GB"/>
-        </w:rPr>
-        <w:t>JavaFF</w:t>
-      </w:r>
-      <w:proofErr w:type="spellEnd"/>
-      <w:r>
-        <w:rPr>
-          <w:rFonts w:ascii="Calibri" w:eastAsia="Times New Roman" w:hAnsi="Calibri" w:cs="Times New Roman"/>
-          <w:color w:val="000000"/>
-          <w:sz w:val="23"/>
-          <w:szCs w:val="23"/>
-          <w:lang w:eastAsia="en-GB"/>
-        </w:rPr>
-        <w:t>?</w:t>
+        <w:t>Compare times of the same problem between Optic and JavaFF?</w:t>
       </w:r>
     </w:p>
     <w:p>
@@ -1666,6 +1538,7 @@
           <w:szCs w:val="23"/>
           <w:lang w:eastAsia="en-GB"/>
         </w:rPr>
+        <w:lastRenderedPageBreak/>
         <w:t>Evaluation</w:t>
       </w:r>
     </w:p>
@@ -1801,7 +1674,6 @@
           <w:szCs w:val="23"/>
           <w:lang w:eastAsia="en-GB"/>
         </w:rPr>
-        <w:lastRenderedPageBreak/>
         <w:t>Points of interest of the domain</w:t>
       </w:r>
     </w:p>

--- a/AI CW Report Plan.docx
+++ b/AI CW Report Plan.docx
@@ -5,7 +5,7 @@
     <w:p>
       <w:pPr>
         <w:spacing w:line="240" w:lineRule="auto"/>
-        <w:jc w:val="center"/>
+        <w:jc w:val="both"/>
         <w:rPr>
           <w:rFonts w:ascii="Calibri" w:eastAsia="Times New Roman" w:hAnsi="Calibri" w:cs="Times New Roman"/>
           <w:b/>
@@ -34,6 +34,7 @@
     <w:p>
       <w:pPr>
         <w:spacing w:line="240" w:lineRule="auto"/>
+        <w:jc w:val="both"/>
         <w:rPr>
           <w:rFonts w:ascii="Calibri" w:eastAsia="Times New Roman" w:hAnsi="Calibri" w:cs="Times New Roman"/>
           <w:bCs/>
@@ -65,6 +66,7 @@
           <w:numId w:val="10"/>
         </w:numPr>
         <w:spacing w:line="240" w:lineRule="auto"/>
+        <w:jc w:val="both"/>
         <w:rPr>
           <w:rFonts w:ascii="Times New Roman" w:eastAsia="Times New Roman" w:hAnsi="Times New Roman" w:cs="Times New Roman"/>
           <w:sz w:val="24"/>
@@ -90,6 +92,7 @@
           <w:numId w:val="10"/>
         </w:numPr>
         <w:spacing w:line="240" w:lineRule="auto"/>
+        <w:jc w:val="both"/>
         <w:rPr>
           <w:rFonts w:ascii="Times New Roman" w:eastAsia="Times New Roman" w:hAnsi="Times New Roman" w:cs="Times New Roman"/>
           <w:sz w:val="24"/>
@@ -104,7 +107,16 @@
           <w:szCs w:val="24"/>
           <w:lang w:eastAsia="en-GB"/>
         </w:rPr>
-        <w:t>Hassan Minhas (KNumber)</w:t>
+        <w:t>Hassan Minhas (K146907</w:t>
+      </w:r>
+      <w:r>
+        <w:rPr>
+          <w:rFonts w:eastAsia="Times New Roman" w:cs="Times New Roman"/>
+          <w:sz w:val="24"/>
+          <w:szCs w:val="24"/>
+          <w:lang w:eastAsia="en-GB"/>
+        </w:rPr>
+        <w:t>)</w:t>
       </w:r>
     </w:p>
     <w:p>
@@ -115,6 +127,7 @@
           <w:numId w:val="10"/>
         </w:numPr>
         <w:spacing w:line="240" w:lineRule="auto"/>
+        <w:jc w:val="both"/>
         <w:rPr>
           <w:rFonts w:ascii="Times New Roman" w:eastAsia="Times New Roman" w:hAnsi="Times New Roman" w:cs="Times New Roman"/>
           <w:sz w:val="24"/>
@@ -135,6 +148,7 @@
     <w:p>
       <w:pPr>
         <w:spacing w:line="240" w:lineRule="auto"/>
+        <w:jc w:val="both"/>
         <w:rPr>
           <w:rFonts w:ascii="Times New Roman" w:eastAsia="Times New Roman" w:hAnsi="Times New Roman" w:cs="Times New Roman"/>
           <w:sz w:val="24"/>
@@ -146,6 +160,7 @@
     <w:p>
       <w:pPr>
         <w:spacing w:line="240" w:lineRule="auto"/>
+        <w:jc w:val="both"/>
         <w:rPr>
           <w:rFonts w:eastAsia="Times New Roman" w:cs="Times New Roman"/>
           <w:sz w:val="24"/>
@@ -178,6 +193,7 @@
     <w:p>
       <w:pPr>
         <w:spacing w:line="240" w:lineRule="auto"/>
+        <w:jc w:val="both"/>
         <w:rPr>
           <w:rFonts w:eastAsia="Times New Roman" w:cs="Times New Roman"/>
           <w:sz w:val="24"/>
@@ -207,6 +223,7 @@
     <w:p>
       <w:pPr>
         <w:spacing w:line="240" w:lineRule="auto"/>
+        <w:jc w:val="both"/>
         <w:rPr>
           <w:rFonts w:eastAsia="Times New Roman" w:cs="Times New Roman"/>
           <w:sz w:val="24"/>
@@ -254,6 +271,7 @@
     <w:p>
       <w:pPr>
         <w:spacing w:line="240" w:lineRule="auto"/>
+        <w:jc w:val="both"/>
         <w:rPr>
           <w:rFonts w:eastAsia="Times New Roman" w:cs="Times New Roman"/>
           <w:sz w:val="24"/>
@@ -364,6 +382,7 @@
     <w:p>
       <w:pPr>
         <w:spacing w:line="240" w:lineRule="auto"/>
+        <w:jc w:val="both"/>
         <w:rPr>
           <w:rFonts w:eastAsia="Times New Roman" w:cs="Times New Roman"/>
           <w:sz w:val="24"/>
@@ -406,21 +425,33 @@
     <w:p>
       <w:pPr>
         <w:spacing w:line="240" w:lineRule="auto"/>
-        <w:rPr>
-          <w:rFonts w:eastAsia="Times New Roman" w:cs="Times New Roman"/>
-          <w:sz w:val="24"/>
-          <w:szCs w:val="24"/>
-          <w:lang w:eastAsia="en-GB"/>
-        </w:rPr>
-      </w:pPr>
-      <w:r>
-        <w:rPr>
-          <w:rFonts w:eastAsia="Times New Roman" w:cs="Times New Roman"/>
-          <w:sz w:val="24"/>
-          <w:szCs w:val="24"/>
-          <w:lang w:eastAsia="en-GB"/>
-        </w:rPr>
-        <w:t xml:space="preserve">During the creation of this domain we came up with a number of assumptions of this system. </w:t>
+        <w:jc w:val="both"/>
+        <w:rPr>
+          <w:rFonts w:eastAsia="Times New Roman" w:cs="Times New Roman"/>
+          <w:sz w:val="24"/>
+          <w:szCs w:val="24"/>
+          <w:lang w:eastAsia="en-GB"/>
+        </w:rPr>
+      </w:pPr>
+      <w:r>
+        <w:rPr>
+          <w:rFonts w:eastAsia="Times New Roman" w:cs="Times New Roman"/>
+          <w:sz w:val="24"/>
+          <w:szCs w:val="24"/>
+          <w:lang w:eastAsia="en-GB"/>
+        </w:rPr>
+        <w:t>During the cre</w:t>
+      </w:r>
+      <w:bookmarkStart w:id="0" w:name="_GoBack"/>
+      <w:bookmarkEnd w:id="0"/>
+      <w:r>
+        <w:rPr>
+          <w:rFonts w:eastAsia="Times New Roman" w:cs="Times New Roman"/>
+          <w:sz w:val="24"/>
+          <w:szCs w:val="24"/>
+          <w:lang w:eastAsia="en-GB"/>
+        </w:rPr>
+        <w:t xml:space="preserve">ation of this domain we came up with a number of assumptions of this system. </w:t>
       </w:r>
       <w:r>
         <w:rPr>
@@ -444,6 +475,7 @@
     <w:p>
       <w:pPr>
         <w:spacing w:before="100" w:beforeAutospacing="1" w:after="100" w:afterAutospacing="1" w:line="240" w:lineRule="auto"/>
+        <w:jc w:val="both"/>
         <w:textAlignment w:val="baseline"/>
         <w:rPr>
           <w:rFonts w:ascii="Calibri" w:eastAsia="Times New Roman" w:hAnsi="Calibri" w:cs="Times New Roman"/>
@@ -470,22 +502,13 @@
           <w:szCs w:val="24"/>
           <w:lang w:eastAsia="en-GB"/>
         </w:rPr>
-        <w:t xml:space="preserve"> t</w:t>
-      </w:r>
-      <w:r>
-        <w:rPr>
-          <w:rFonts w:ascii="Calibri" w:eastAsia="Times New Roman" w:hAnsi="Calibri" w:cs="Times New Roman"/>
-          <w:color w:val="000000"/>
-          <w:sz w:val="24"/>
-          <w:szCs w:val="24"/>
-          <w:lang w:eastAsia="en-GB"/>
-        </w:rPr>
-        <w:t xml:space="preserve">he planner is limited in that it can only take one set of deliveries at a time. In reality, the business could have a constant stream of deliveries. A plan could be produced for the current set of deliveries. However, there could also be more orders, thus making the current plan obsolete. The situation of the business could change within minutes, especially at peak-time. </w:t>
+        <w:t xml:space="preserve"> the planner is limited in that it can only take one set of deliveries at a time. In reality, the business could have a constant stream of deliveries. A plan could be produced for the current set of deliveries. However, there could also be more orders, thus making the current plan obsolete. The situation of the business could change within minutes, especially at peak-time. </w:t>
       </w:r>
     </w:p>
     <w:p>
       <w:pPr>
         <w:spacing w:line="240" w:lineRule="auto"/>
+        <w:jc w:val="both"/>
         <w:rPr>
           <w:rFonts w:eastAsia="Times New Roman" w:cs="Times New Roman"/>
           <w:sz w:val="24"/>
@@ -524,6 +547,28 @@
     <w:p>
       <w:pPr>
         <w:spacing w:line="240" w:lineRule="auto"/>
+        <w:jc w:val="both"/>
+        <w:rPr>
+          <w:rFonts w:eastAsia="Times New Roman" w:cs="Times New Roman"/>
+          <w:sz w:val="24"/>
+          <w:szCs w:val="24"/>
+          <w:lang w:eastAsia="en-GB"/>
+        </w:rPr>
+      </w:pPr>
+      <w:r>
+        <w:rPr>
+          <w:rFonts w:eastAsia="Times New Roman" w:cs="Times New Roman"/>
+          <w:sz w:val="24"/>
+          <w:szCs w:val="24"/>
+          <w:lang w:eastAsia="en-GB"/>
+        </w:rPr>
+        <w:t>Moreover, we always assume that there will be a parking space near the delivery location.</w:t>
+      </w:r>
+    </w:p>
+    <w:p>
+      <w:pPr>
+        <w:spacing w:after="0" w:line="240" w:lineRule="auto"/>
+        <w:jc w:val="both"/>
         <w:rPr>
           <w:rFonts w:eastAsia="Times New Roman" w:cs="Times New Roman"/>
           <w:sz w:val="24"/>
@@ -545,7 +590,41 @@
     </w:p>
     <w:p>
       <w:pPr>
+        <w:spacing w:after="0" w:line="240" w:lineRule="auto"/>
+        <w:jc w:val="both"/>
+        <w:rPr>
+          <w:rFonts w:eastAsia="Times New Roman" w:cs="Times New Roman"/>
+          <w:sz w:val="24"/>
+          <w:szCs w:val="24"/>
+          <w:lang w:eastAsia="en-GB"/>
+        </w:rPr>
+      </w:pPr>
+    </w:p>
+    <w:p>
+      <w:pPr>
         <w:spacing w:line="240" w:lineRule="auto"/>
+        <w:jc w:val="both"/>
+        <w:rPr>
+          <w:rFonts w:eastAsia="Times New Roman" w:cs="Times New Roman"/>
+          <w:sz w:val="24"/>
+          <w:szCs w:val="24"/>
+          <w:lang w:eastAsia="en-GB"/>
+        </w:rPr>
+      </w:pPr>
+      <w:r>
+        <w:rPr>
+          <w:rFonts w:eastAsia="Times New Roman" w:cs="Times New Roman"/>
+          <w:sz w:val="24"/>
+          <w:szCs w:val="24"/>
+          <w:lang w:eastAsia="en-GB"/>
+        </w:rPr>
+        <w:t>The planner we used for our domain was OPTIC. This planner uses…     search</w:t>
+      </w:r>
+    </w:p>
+    <w:p>
+      <w:pPr>
+        <w:spacing w:line="240" w:lineRule="auto"/>
+        <w:jc w:val="both"/>
         <w:rPr>
           <w:rFonts w:eastAsia="Times New Roman" w:cs="Times New Roman"/>
           <w:sz w:val="24"/>
@@ -568,6 +647,7 @@
     <w:p>
       <w:pPr>
         <w:spacing w:line="240" w:lineRule="auto"/>
+        <w:jc w:val="both"/>
         <w:rPr>
           <w:rFonts w:eastAsia="Times New Roman" w:cs="Times New Roman"/>
           <w:sz w:val="24"/>
@@ -590,6 +670,7 @@
     <w:p>
       <w:pPr>
         <w:spacing w:line="240" w:lineRule="auto"/>
+        <w:jc w:val="both"/>
         <w:rPr>
           <w:rFonts w:eastAsia="Times New Roman" w:cs="Times New Roman"/>
           <w:sz w:val="24"/>
@@ -610,6 +691,7 @@
     <w:p>
       <w:pPr>
         <w:spacing w:line="240" w:lineRule="auto"/>
+        <w:jc w:val="both"/>
         <w:rPr>
           <w:rFonts w:eastAsia="Times New Roman" w:cs="Times New Roman"/>
           <w:sz w:val="24"/>
@@ -621,72 +703,7 @@
     <w:p>
       <w:pPr>
         <w:spacing w:line="240" w:lineRule="auto"/>
-        <w:rPr>
-          <w:rFonts w:eastAsia="Times New Roman" w:cs="Times New Roman"/>
-          <w:sz w:val="24"/>
-          <w:szCs w:val="24"/>
-          <w:lang w:eastAsia="en-GB"/>
-        </w:rPr>
-      </w:pPr>
-    </w:p>
-    <w:p>
-      <w:pPr>
-        <w:spacing w:line="240" w:lineRule="auto"/>
-        <w:rPr>
-          <w:rFonts w:eastAsia="Times New Roman" w:cs="Times New Roman"/>
-          <w:sz w:val="24"/>
-          <w:szCs w:val="24"/>
-          <w:lang w:eastAsia="en-GB"/>
-        </w:rPr>
-      </w:pPr>
-    </w:p>
-    <w:p>
-      <w:pPr>
-        <w:spacing w:line="240" w:lineRule="auto"/>
-        <w:rPr>
-          <w:rFonts w:eastAsia="Times New Roman" w:cs="Times New Roman"/>
-          <w:sz w:val="24"/>
-          <w:szCs w:val="24"/>
-          <w:lang w:eastAsia="en-GB"/>
-        </w:rPr>
-      </w:pPr>
-    </w:p>
-    <w:p>
-      <w:pPr>
-        <w:spacing w:line="240" w:lineRule="auto"/>
-        <w:rPr>
-          <w:rFonts w:eastAsia="Times New Roman" w:cs="Times New Roman"/>
-          <w:sz w:val="24"/>
-          <w:szCs w:val="24"/>
-          <w:lang w:eastAsia="en-GB"/>
-        </w:rPr>
-      </w:pPr>
-    </w:p>
-    <w:p>
-      <w:pPr>
-        <w:spacing w:line="240" w:lineRule="auto"/>
-        <w:rPr>
-          <w:rFonts w:eastAsia="Times New Roman" w:cs="Times New Roman"/>
-          <w:sz w:val="24"/>
-          <w:szCs w:val="24"/>
-          <w:lang w:eastAsia="en-GB"/>
-        </w:rPr>
-      </w:pPr>
-    </w:p>
-    <w:p>
-      <w:pPr>
-        <w:spacing w:line="240" w:lineRule="auto"/>
-        <w:rPr>
-          <w:rFonts w:eastAsia="Times New Roman" w:cs="Times New Roman"/>
-          <w:sz w:val="24"/>
-          <w:szCs w:val="24"/>
-          <w:lang w:eastAsia="en-GB"/>
-        </w:rPr>
-      </w:pPr>
-    </w:p>
-    <w:p>
-      <w:pPr>
-        <w:spacing w:line="240" w:lineRule="auto"/>
+        <w:jc w:val="both"/>
         <w:rPr>
           <w:rFonts w:ascii="Calibri" w:eastAsia="Times New Roman" w:hAnsi="Calibri" w:cs="Times New Roman"/>
           <w:b/>
@@ -709,6 +726,7 @@
           <w:u w:val="single"/>
           <w:lang w:eastAsia="en-GB"/>
         </w:rPr>
+        <w:lastRenderedPageBreak/>
         <w:t>R</w:t>
       </w:r>
       <w:r>
@@ -728,6 +746,7 @@
     <w:p>
       <w:pPr>
         <w:spacing w:line="240" w:lineRule="auto"/>
+        <w:jc w:val="both"/>
         <w:rPr>
           <w:rFonts w:ascii="Calibri" w:eastAsia="Times New Roman" w:hAnsi="Calibri" w:cs="Times New Roman"/>
           <w:color w:val="000000"/>
@@ -760,6 +779,7 @@
     <w:p>
       <w:pPr>
         <w:spacing w:line="240" w:lineRule="auto"/>
+        <w:jc w:val="both"/>
         <w:rPr>
           <w:rFonts w:ascii="Times New Roman" w:eastAsia="Times New Roman" w:hAnsi="Times New Roman" w:cs="Times New Roman"/>
           <w:sz w:val="24"/>
@@ -785,6 +805,7 @@
           <w:numId w:val="1"/>
         </w:numPr>
         <w:spacing w:after="0" w:line="240" w:lineRule="auto"/>
+        <w:jc w:val="both"/>
         <w:textAlignment w:val="baseline"/>
         <w:rPr>
           <w:rFonts w:ascii="Calibri" w:eastAsia="Times New Roman" w:hAnsi="Calibri" w:cs="Times New Roman"/>
@@ -812,6 +833,7 @@
           <w:numId w:val="2"/>
         </w:numPr>
         <w:spacing w:after="0" w:line="240" w:lineRule="auto"/>
+        <w:jc w:val="both"/>
         <w:textAlignment w:val="baseline"/>
         <w:rPr>
           <w:rFonts w:ascii="Calibri" w:eastAsia="Times New Roman" w:hAnsi="Calibri" w:cs="Times New Roman"/>
@@ -841,6 +863,7 @@
           <w:numId w:val="2"/>
         </w:numPr>
         <w:spacing w:after="0" w:line="240" w:lineRule="auto"/>
+        <w:jc w:val="both"/>
         <w:textAlignment w:val="baseline"/>
         <w:rPr>
           <w:rFonts w:ascii="Calibri" w:eastAsia="Times New Roman" w:hAnsi="Calibri" w:cs="Times New Roman"/>
@@ -870,6 +893,7 @@
           <w:numId w:val="2"/>
         </w:numPr>
         <w:spacing w:after="0" w:line="240" w:lineRule="auto"/>
+        <w:jc w:val="both"/>
         <w:textAlignment w:val="baseline"/>
         <w:rPr>
           <w:rFonts w:ascii="Calibri" w:eastAsia="Times New Roman" w:hAnsi="Calibri" w:cs="Times New Roman"/>
@@ -899,6 +923,7 @@
           <w:numId w:val="2"/>
         </w:numPr>
         <w:spacing w:after="0" w:line="240" w:lineRule="auto"/>
+        <w:jc w:val="both"/>
         <w:textAlignment w:val="baseline"/>
         <w:rPr>
           <w:rFonts w:ascii="Calibri" w:eastAsia="Times New Roman" w:hAnsi="Calibri" w:cs="Times New Roman"/>
@@ -928,6 +953,7 @@
           <w:numId w:val="2"/>
         </w:numPr>
         <w:spacing w:after="0" w:line="240" w:lineRule="auto"/>
+        <w:jc w:val="both"/>
         <w:textAlignment w:val="baseline"/>
         <w:rPr>
           <w:rFonts w:ascii="Calibri" w:eastAsia="Times New Roman" w:hAnsi="Calibri" w:cs="Times New Roman"/>
@@ -957,6 +983,7 @@
           <w:numId w:val="2"/>
         </w:numPr>
         <w:spacing w:after="0" w:line="240" w:lineRule="auto"/>
+        <w:jc w:val="both"/>
         <w:textAlignment w:val="baseline"/>
         <w:rPr>
           <w:rFonts w:ascii="Calibri" w:eastAsia="Times New Roman" w:hAnsi="Calibri" w:cs="Times New Roman"/>
@@ -986,6 +1013,7 @@
           <w:numId w:val="2"/>
         </w:numPr>
         <w:spacing w:after="0" w:line="240" w:lineRule="auto"/>
+        <w:jc w:val="both"/>
         <w:textAlignment w:val="baseline"/>
         <w:rPr>
           <w:rFonts w:ascii="Calibri" w:eastAsia="Times New Roman" w:hAnsi="Calibri" w:cs="Times New Roman"/>
@@ -1015,6 +1043,7 @@
           <w:numId w:val="2"/>
         </w:numPr>
         <w:spacing w:after="0" w:line="240" w:lineRule="auto"/>
+        <w:jc w:val="both"/>
         <w:textAlignment w:val="baseline"/>
         <w:rPr>
           <w:rFonts w:ascii="Calibri" w:eastAsia="Times New Roman" w:hAnsi="Calibri" w:cs="Times New Roman"/>
@@ -1052,6 +1081,7 @@
           <w:numId w:val="2"/>
         </w:numPr>
         <w:spacing w:after="0" w:line="240" w:lineRule="auto"/>
+        <w:jc w:val="both"/>
         <w:textAlignment w:val="baseline"/>
         <w:rPr>
           <w:rFonts w:ascii="Calibri" w:eastAsia="Times New Roman" w:hAnsi="Calibri" w:cs="Times New Roman"/>
@@ -1079,6 +1109,7 @@
           <w:numId w:val="3"/>
         </w:numPr>
         <w:spacing w:before="100" w:beforeAutospacing="1" w:after="100" w:afterAutospacing="1" w:line="240" w:lineRule="auto"/>
+        <w:jc w:val="both"/>
         <w:textAlignment w:val="baseline"/>
         <w:rPr>
           <w:rFonts w:ascii="Calibri" w:eastAsia="Times New Roman" w:hAnsi="Calibri" w:cs="Times New Roman"/>
@@ -1130,6 +1161,7 @@
           <w:numId w:val="3"/>
         </w:numPr>
         <w:spacing w:before="100" w:beforeAutospacing="1" w:after="100" w:afterAutospacing="1" w:line="240" w:lineRule="auto"/>
+        <w:jc w:val="both"/>
         <w:textAlignment w:val="baseline"/>
         <w:rPr>
           <w:rFonts w:ascii="Calibri" w:eastAsia="Times New Roman" w:hAnsi="Calibri" w:cs="Times New Roman"/>
@@ -1159,6 +1191,7 @@
           <w:numId w:val="3"/>
         </w:numPr>
         <w:spacing w:after="0" w:line="240" w:lineRule="auto"/>
+        <w:jc w:val="both"/>
         <w:textAlignment w:val="baseline"/>
         <w:rPr>
           <w:rFonts w:ascii="Calibri" w:eastAsia="Times New Roman" w:hAnsi="Calibri" w:cs="Times New Roman"/>
@@ -1186,24 +1219,27 @@
           <w:numId w:val="3"/>
         </w:numPr>
         <w:spacing w:after="0" w:line="240" w:lineRule="auto"/>
+        <w:jc w:val="both"/>
         <w:textAlignment w:val="baseline"/>
         <w:rPr>
           <w:rFonts w:ascii="Calibri" w:eastAsia="Times New Roman" w:hAnsi="Calibri" w:cs="Times New Roman"/>
-          <w:color w:val="000000"/>
-          <w:sz w:val="23"/>
-          <w:szCs w:val="23"/>
-          <w:lang w:eastAsia="en-GB"/>
-        </w:rPr>
-      </w:pPr>
-      <w:r>
-        <w:rPr>
-          <w:rFonts w:ascii="Calibri" w:eastAsia="Times New Roman" w:hAnsi="Calibri" w:cs="Times New Roman"/>
-          <w:color w:val="000000"/>
-          <w:sz w:val="23"/>
-          <w:szCs w:val="23"/>
-          <w:lang w:eastAsia="en-GB"/>
-        </w:rPr>
-        <w:t>We tested the domain and planner using Optic and JavaFF</w:t>
+          <w:strike/>
+          <w:color w:val="000000"/>
+          <w:sz w:val="23"/>
+          <w:szCs w:val="23"/>
+          <w:lang w:eastAsia="en-GB"/>
+        </w:rPr>
+      </w:pPr>
+      <w:r>
+        <w:rPr>
+          <w:rFonts w:ascii="Calibri" w:eastAsia="Times New Roman" w:hAnsi="Calibri" w:cs="Times New Roman"/>
+          <w:strike/>
+          <w:color w:val="000000"/>
+          <w:sz w:val="23"/>
+          <w:szCs w:val="23"/>
+          <w:lang w:eastAsia="en-GB"/>
+        </w:rPr>
+        <w:t xml:space="preserve">We tested the domain and planner using Optic </w:t>
       </w:r>
     </w:p>
     <w:p>
@@ -1213,6 +1249,7 @@
           <w:numId w:val="3"/>
         </w:numPr>
         <w:spacing w:after="0" w:line="240" w:lineRule="auto"/>
+        <w:jc w:val="both"/>
         <w:textAlignment w:val="baseline"/>
         <w:rPr>
           <w:rFonts w:ascii="Calibri" w:eastAsia="Times New Roman" w:hAnsi="Calibri" w:cs="Times New Roman"/>
@@ -1232,39 +1269,11 @@
         </w:rPr>
         <w:t>Say what type of search the planner uses</w:t>
       </w:r>
-      <w:bookmarkStart w:id="0" w:name="_GoBack"/>
-      <w:bookmarkEnd w:id="0"/>
-    </w:p>
-    <w:p>
-      <w:pPr>
-        <w:numPr>
-          <w:ilvl w:val="1"/>
-          <w:numId w:val="3"/>
-        </w:numPr>
-        <w:spacing w:before="100" w:beforeAutospacing="1" w:after="100" w:afterAutospacing="1" w:line="240" w:lineRule="auto"/>
-        <w:textAlignment w:val="baseline"/>
-        <w:rPr>
-          <w:rFonts w:ascii="Calibri" w:eastAsia="Times New Roman" w:hAnsi="Calibri" w:cs="Times New Roman"/>
-          <w:color w:val="000000"/>
-          <w:sz w:val="23"/>
-          <w:szCs w:val="23"/>
-          <w:lang w:eastAsia="en-GB"/>
-        </w:rPr>
-      </w:pPr>
-      <w:r>
-        <w:rPr>
-          <w:rFonts w:ascii="Calibri" w:eastAsia="Times New Roman" w:hAnsi="Calibri" w:cs="Times New Roman"/>
-          <w:color w:val="000000"/>
-          <w:sz w:val="23"/>
-          <w:szCs w:val="23"/>
-          <w:lang w:eastAsia="en-GB"/>
-        </w:rPr>
-        <w:t>We used to two planners so that we could thoroughly test the domain and problems. We wanted to see how consistent the performance is.</w:t>
-      </w:r>
     </w:p>
     <w:p>
       <w:pPr>
         <w:spacing w:line="240" w:lineRule="auto"/>
+        <w:jc w:val="both"/>
         <w:rPr>
           <w:rFonts w:ascii="Times New Roman" w:eastAsia="Times New Roman" w:hAnsi="Times New Roman" w:cs="Times New Roman"/>
           <w:sz w:val="24"/>
@@ -1290,6 +1299,7 @@
           <w:numId w:val="4"/>
         </w:numPr>
         <w:spacing w:after="0" w:line="240" w:lineRule="auto"/>
+        <w:jc w:val="both"/>
         <w:textAlignment w:val="baseline"/>
         <w:rPr>
           <w:rFonts w:ascii="Calibri" w:eastAsia="Times New Roman" w:hAnsi="Calibri" w:cs="Times New Roman"/>
@@ -1317,6 +1327,7 @@
           <w:numId w:val="5"/>
         </w:numPr>
         <w:spacing w:after="0" w:line="240" w:lineRule="auto"/>
+        <w:jc w:val="both"/>
         <w:textAlignment w:val="baseline"/>
         <w:rPr>
           <w:rFonts w:ascii="Calibri" w:eastAsia="Times New Roman" w:hAnsi="Calibri" w:cs="Times New Roman"/>
@@ -1344,6 +1355,7 @@
           <w:numId w:val="6"/>
         </w:numPr>
         <w:spacing w:after="0" w:line="240" w:lineRule="auto"/>
+        <w:jc w:val="both"/>
         <w:textAlignment w:val="baseline"/>
         <w:rPr>
           <w:rFonts w:ascii="Calibri" w:eastAsia="Times New Roman" w:hAnsi="Calibri" w:cs="Times New Roman"/>
@@ -1371,6 +1383,7 @@
           <w:numId w:val="6"/>
         </w:numPr>
         <w:spacing w:line="240" w:lineRule="auto"/>
+        <w:jc w:val="both"/>
         <w:textAlignment w:val="baseline"/>
         <w:rPr>
           <w:rFonts w:ascii="Calibri" w:eastAsia="Times New Roman" w:hAnsi="Calibri" w:cs="Times New Roman"/>
@@ -1394,6 +1407,7 @@
     <w:p>
       <w:pPr>
         <w:spacing w:line="240" w:lineRule="auto"/>
+        <w:jc w:val="both"/>
         <w:rPr>
           <w:rFonts w:ascii="Times New Roman" w:eastAsia="Times New Roman" w:hAnsi="Times New Roman" w:cs="Times New Roman"/>
           <w:sz w:val="24"/>
@@ -1419,6 +1433,7 @@
           <w:numId w:val="7"/>
         </w:numPr>
         <w:spacing w:after="0" w:line="240" w:lineRule="auto"/>
+        <w:jc w:val="both"/>
         <w:textAlignment w:val="baseline"/>
         <w:rPr>
           <w:rFonts w:ascii="Calibri" w:eastAsia="Times New Roman" w:hAnsi="Calibri" w:cs="Times New Roman"/>
@@ -1446,6 +1461,7 @@
           <w:numId w:val="7"/>
         </w:numPr>
         <w:spacing w:after="0" w:line="240" w:lineRule="auto"/>
+        <w:jc w:val="both"/>
         <w:textAlignment w:val="baseline"/>
         <w:rPr>
           <w:rFonts w:ascii="Calibri" w:eastAsia="Times New Roman" w:hAnsi="Calibri" w:cs="Times New Roman"/>
@@ -1473,6 +1489,7 @@
           <w:numId w:val="7"/>
         </w:numPr>
         <w:spacing w:after="0" w:line="240" w:lineRule="auto"/>
+        <w:jc w:val="both"/>
         <w:textAlignment w:val="baseline"/>
         <w:rPr>
           <w:rFonts w:ascii="Calibri" w:eastAsia="Times New Roman" w:hAnsi="Calibri" w:cs="Times New Roman"/>
@@ -1500,6 +1517,7 @@
           <w:numId w:val="7"/>
         </w:numPr>
         <w:spacing w:line="240" w:lineRule="auto"/>
+        <w:jc w:val="both"/>
         <w:textAlignment w:val="baseline"/>
         <w:rPr>
           <w:rFonts w:ascii="Calibri" w:eastAsia="Times New Roman" w:hAnsi="Calibri" w:cs="Times New Roman"/>
@@ -1523,6 +1541,7 @@
     <w:p>
       <w:pPr>
         <w:spacing w:line="240" w:lineRule="auto"/>
+        <w:jc w:val="both"/>
         <w:rPr>
           <w:rFonts w:ascii="Times New Roman" w:eastAsia="Times New Roman" w:hAnsi="Times New Roman" w:cs="Times New Roman"/>
           <w:sz w:val="24"/>
@@ -1538,7 +1557,6 @@
           <w:szCs w:val="23"/>
           <w:lang w:eastAsia="en-GB"/>
         </w:rPr>
-        <w:lastRenderedPageBreak/>
         <w:t>Evaluation</w:t>
       </w:r>
     </w:p>
@@ -1549,6 +1567,7 @@
           <w:numId w:val="8"/>
         </w:numPr>
         <w:spacing w:after="0" w:line="240" w:lineRule="auto"/>
+        <w:jc w:val="both"/>
         <w:textAlignment w:val="baseline"/>
         <w:rPr>
           <w:rFonts w:ascii="Calibri" w:eastAsia="Times New Roman" w:hAnsi="Calibri" w:cs="Times New Roman"/>
@@ -1576,6 +1595,7 @@
           <w:numId w:val="9"/>
         </w:numPr>
         <w:spacing w:after="0" w:line="240" w:lineRule="auto"/>
+        <w:jc w:val="both"/>
         <w:textAlignment w:val="baseline"/>
         <w:rPr>
           <w:rFonts w:ascii="Calibri" w:eastAsia="Times New Roman" w:hAnsi="Calibri" w:cs="Times New Roman"/>
@@ -1603,6 +1623,7 @@
           <w:numId w:val="9"/>
         </w:numPr>
         <w:spacing w:after="0" w:line="240" w:lineRule="auto"/>
+        <w:jc w:val="both"/>
         <w:textAlignment w:val="baseline"/>
         <w:rPr>
           <w:rFonts w:ascii="Calibri" w:eastAsia="Times New Roman" w:hAnsi="Calibri" w:cs="Times New Roman"/>
@@ -1630,6 +1651,7 @@
           <w:numId w:val="9"/>
         </w:numPr>
         <w:spacing w:after="0" w:line="240" w:lineRule="auto"/>
+        <w:jc w:val="both"/>
         <w:textAlignment w:val="baseline"/>
         <w:rPr>
           <w:rFonts w:ascii="Calibri" w:eastAsia="Times New Roman" w:hAnsi="Calibri" w:cs="Times New Roman"/>
@@ -1657,6 +1679,7 @@
           <w:numId w:val="9"/>
         </w:numPr>
         <w:spacing w:after="0" w:line="240" w:lineRule="auto"/>
+        <w:jc w:val="both"/>
         <w:textAlignment w:val="baseline"/>
         <w:rPr>
           <w:rFonts w:ascii="Calibri" w:eastAsia="Times New Roman" w:hAnsi="Calibri" w:cs="Times New Roman"/>
@@ -1684,6 +1707,7 @@
           <w:numId w:val="9"/>
         </w:numPr>
         <w:spacing w:after="0" w:line="240" w:lineRule="auto"/>
+        <w:jc w:val="both"/>
         <w:textAlignment w:val="baseline"/>
         <w:rPr>
           <w:rFonts w:ascii="Calibri" w:eastAsia="Times New Roman" w:hAnsi="Calibri" w:cs="Times New Roman"/>
@@ -1711,6 +1735,7 @@
           <w:numId w:val="9"/>
         </w:numPr>
         <w:spacing w:after="0" w:line="240" w:lineRule="auto"/>
+        <w:jc w:val="both"/>
         <w:textAlignment w:val="baseline"/>
         <w:rPr>
           <w:rFonts w:ascii="Calibri" w:eastAsia="Times New Roman" w:hAnsi="Calibri" w:cs="Times New Roman"/>
@@ -1728,6 +1753,7 @@
           <w:szCs w:val="23"/>
           <w:lang w:eastAsia="en-GB"/>
         </w:rPr>
+        <w:lastRenderedPageBreak/>
         <w:t xml:space="preserve">We mentioned earlier about an issue we had with the domain, and deciding if we should add pizza </w:t>
       </w:r>
       <w:r>
@@ -1758,6 +1784,7 @@
           <w:numId w:val="9"/>
         </w:numPr>
         <w:spacing w:after="0" w:line="240" w:lineRule="auto"/>
+        <w:jc w:val="both"/>
         <w:textAlignment w:val="baseline"/>
         <w:rPr>
           <w:rFonts w:ascii="Calibri" w:eastAsia="Times New Roman" w:hAnsi="Calibri" w:cs="Times New Roman"/>
@@ -1785,6 +1812,7 @@
           <w:numId w:val="9"/>
         </w:numPr>
         <w:spacing w:line="240" w:lineRule="auto"/>
+        <w:jc w:val="both"/>
         <w:textAlignment w:val="baseline"/>
         <w:rPr>
           <w:rFonts w:ascii="Calibri" w:eastAsia="Times New Roman" w:hAnsi="Calibri" w:cs="Times New Roman"/>
@@ -1808,6 +1836,7 @@
     <w:p>
       <w:pPr>
         <w:spacing w:line="240" w:lineRule="auto"/>
+        <w:jc w:val="both"/>
         <w:rPr>
           <w:rFonts w:ascii="Times New Roman" w:eastAsia="Times New Roman" w:hAnsi="Times New Roman" w:cs="Times New Roman"/>
           <w:sz w:val="24"/>
@@ -1826,7 +1855,11 @@
         <w:t>Appendix</w:t>
       </w:r>
     </w:p>
-    <w:p/>
+    <w:p>
+      <w:pPr>
+        <w:jc w:val="both"/>
+      </w:pPr>
+    </w:p>
     <w:sectPr>
       <w:pgSz w:w="11906" w:h="16838"/>
       <w:pgMar w:top="1134" w:right="1134" w:bottom="1134" w:left="1134" w:header="709" w:footer="709" w:gutter="0"/>
